--- a/IO_projekt.docx
+++ b/IO_projekt.docx
@@ -167,6 +167,9 @@
         <w:jc w:val="both"/>
       </w:pPr>
       <w:r>
+        <w:rPr>
+          <w:noProof/>
+        </w:rPr>
         <w:lastRenderedPageBreak/>
         <w:drawing>
           <wp:anchor distT="0" distB="0" distL="114300" distR="114300" simplePos="0" relativeHeight="251658240" behindDoc="0" locked="0" layoutInCell="1" allowOverlap="1" wp14:anchorId="32C90640" wp14:editId="2B175763">
@@ -3375,8 +3378,183 @@
       <w:r>
         <w:t>Diagram aktywności</w:t>
       </w:r>
+    </w:p>
+    <w:p>
       <w:r>
-        <w:br/>
+        <w:br w:type="page"/>
+      </w:r>
+    </w:p>
+    <w:p>
+      <w:pPr>
+        <w:pStyle w:val="Akapitzlist"/>
+        <w:numPr>
+          <w:ilvl w:val="0"/>
+          <w:numId w:val="1"/>
+        </w:numPr>
+      </w:pPr>
+      <w:r>
+        <w:lastRenderedPageBreak/>
+        <w:t>Diagramy sekwencji opisujące zachowanie interakcji z interfejsem użytkownika</w:t>
+      </w:r>
+    </w:p>
+    <w:p>
+      <w:pPr>
+        <w:pStyle w:val="Akapitzlist"/>
+        <w:numPr>
+          <w:ilvl w:val="1"/>
+          <w:numId w:val="1"/>
+        </w:numPr>
+      </w:pPr>
+      <w:r>
+        <w:rPr>
+          <w:noProof/>
+        </w:rPr>
+        <w:drawing>
+          <wp:anchor distT="0" distB="0" distL="114300" distR="114300" simplePos="0" relativeHeight="251662336" behindDoc="0" locked="0" layoutInCell="1" allowOverlap="1" wp14:anchorId="167D4BA4" wp14:editId="25D65308">
+            <wp:simplePos x="0" y="0"/>
+            <wp:positionH relativeFrom="margin">
+              <wp:align>right</wp:align>
+            </wp:positionH>
+            <wp:positionV relativeFrom="paragraph">
+              <wp:posOffset>205105</wp:posOffset>
+            </wp:positionV>
+            <wp:extent cx="5760720" cy="4482465"/>
+            <wp:effectExtent l="0" t="0" r="0" b="0"/>
+            <wp:wrapSquare wrapText="bothSides"/>
+            <wp:docPr id="1102614465" name="Obraz 1" descr="Obraz zawierający tekst, zrzut ekranu, Równolegle, diagram&#10;&#10;Opis wygenerowany automatycznie"/>
+            <wp:cNvGraphicFramePr>
+              <a:graphicFrameLocks xmlns:a="http://schemas.openxmlformats.org/drawingml/2006/main" noChangeAspect="1"/>
+            </wp:cNvGraphicFramePr>
+            <a:graphic xmlns:a="http://schemas.openxmlformats.org/drawingml/2006/main">
+              <a:graphicData uri="http://schemas.openxmlformats.org/drawingml/2006/picture">
+                <pic:pic xmlns:pic="http://schemas.openxmlformats.org/drawingml/2006/picture">
+                  <pic:nvPicPr>
+                    <pic:cNvPr id="1102614465" name="Obraz 1" descr="Obraz zawierający tekst, zrzut ekranu, Równolegle, diagram&#10;&#10;Opis wygenerowany automatycznie"/>
+                    <pic:cNvPicPr>
+                      <a:picLocks noChangeAspect="1" noChangeArrowheads="1"/>
+                    </pic:cNvPicPr>
+                  </pic:nvPicPr>
+                  <pic:blipFill>
+                    <a:blip r:embed="rId8" cstate="print">
+                      <a:extLst>
+                        <a:ext uri="{28A0092B-C50C-407E-A947-70E740481C1C}">
+                          <a14:useLocalDpi xmlns:a14="http://schemas.microsoft.com/office/drawing/2010/main" val="0"/>
+                        </a:ext>
+                      </a:extLst>
+                    </a:blip>
+                    <a:srcRect/>
+                    <a:stretch>
+                      <a:fillRect/>
+                    </a:stretch>
+                  </pic:blipFill>
+                  <pic:spPr bwMode="auto">
+                    <a:xfrm>
+                      <a:off x="0" y="0"/>
+                      <a:ext cx="5760720" cy="4482465"/>
+                    </a:xfrm>
+                    <a:prstGeom prst="rect">
+                      <a:avLst/>
+                    </a:prstGeom>
+                    <a:noFill/>
+                    <a:ln>
+                      <a:noFill/>
+                    </a:ln>
+                  </pic:spPr>
+                </pic:pic>
+              </a:graphicData>
+            </a:graphic>
+          </wp:anchor>
+        </w:drawing>
+      </w:r>
+      <w:r>
+        <w:t>Pierwszy diagram</w:t>
+      </w:r>
+    </w:p>
+    <w:p>
+      <w:pPr>
+        <w:pStyle w:val="Akapitzlist"/>
+      </w:pPr>
+    </w:p>
+    <w:p>
+      <w:r>
+        <w:br w:type="page"/>
+      </w:r>
+    </w:p>
+    <w:p>
+      <w:pPr>
+        <w:pStyle w:val="Akapitzlist"/>
+        <w:numPr>
+          <w:ilvl w:val="1"/>
+          <w:numId w:val="1"/>
+        </w:numPr>
+      </w:pPr>
+      <w:r>
+        <w:rPr>
+          <w:noProof/>
+        </w:rPr>
+        <w:lastRenderedPageBreak/>
+        <w:drawing>
+          <wp:anchor distT="0" distB="0" distL="114300" distR="114300" simplePos="0" relativeHeight="251661312" behindDoc="1" locked="0" layoutInCell="1" allowOverlap="1" wp14:anchorId="3EE85DAF" wp14:editId="6C2698C5">
+            <wp:simplePos x="0" y="0"/>
+            <wp:positionH relativeFrom="margin">
+              <wp:align>right</wp:align>
+            </wp:positionH>
+            <wp:positionV relativeFrom="paragraph">
+              <wp:posOffset>274955</wp:posOffset>
+            </wp:positionV>
+            <wp:extent cx="5760720" cy="4482465"/>
+            <wp:effectExtent l="0" t="0" r="0" b="0"/>
+            <wp:wrapSquare wrapText="bothSides"/>
+            <wp:docPr id="114512719" name="Obraz 2" descr="Obraz zawierający tekst, zrzut ekranu, numer, diagram&#10;&#10;Opis wygenerowany automatycznie"/>
+            <wp:cNvGraphicFramePr>
+              <a:graphicFrameLocks xmlns:a="http://schemas.openxmlformats.org/drawingml/2006/main" noChangeAspect="1"/>
+            </wp:cNvGraphicFramePr>
+            <a:graphic xmlns:a="http://schemas.openxmlformats.org/drawingml/2006/main">
+              <a:graphicData uri="http://schemas.openxmlformats.org/drawingml/2006/picture">
+                <pic:pic xmlns:pic="http://schemas.openxmlformats.org/drawingml/2006/picture">
+                  <pic:nvPicPr>
+                    <pic:cNvPr id="114512719" name="Obraz 2" descr="Obraz zawierający tekst, zrzut ekranu, numer, diagram&#10;&#10;Opis wygenerowany automatycznie"/>
+                    <pic:cNvPicPr>
+                      <a:picLocks noChangeAspect="1" noChangeArrowheads="1"/>
+                    </pic:cNvPicPr>
+                  </pic:nvPicPr>
+                  <pic:blipFill>
+                    <a:blip r:embed="rId9" cstate="print">
+                      <a:extLst>
+                        <a:ext uri="{28A0092B-C50C-407E-A947-70E740481C1C}">
+                          <a14:useLocalDpi xmlns:a14="http://schemas.microsoft.com/office/drawing/2010/main" val="0"/>
+                        </a:ext>
+                      </a:extLst>
+                    </a:blip>
+                    <a:srcRect/>
+                    <a:stretch>
+                      <a:fillRect/>
+                    </a:stretch>
+                  </pic:blipFill>
+                  <pic:spPr bwMode="auto">
+                    <a:xfrm>
+                      <a:off x="0" y="0"/>
+                      <a:ext cx="5760720" cy="4482465"/>
+                    </a:xfrm>
+                    <a:prstGeom prst="rect">
+                      <a:avLst/>
+                    </a:prstGeom>
+                    <a:noFill/>
+                    <a:ln>
+                      <a:noFill/>
+                    </a:ln>
+                  </pic:spPr>
+                </pic:pic>
+              </a:graphicData>
+            </a:graphic>
+          </wp:anchor>
+        </w:drawing>
+      </w:r>
+      <w:r>
+        <w:t>Drugi diagram</w:t>
+      </w:r>
+      <w:r>
+        <w:t xml:space="preserve"> </w:t>
       </w:r>
     </w:p>
     <w:sectPr>
@@ -3392,16 +3570,16 @@
 <file path=word/numbering.xml><?xml version="1.0" encoding="utf-8"?>
 <w:numbering xmlns:wpc="http://schemas.microsoft.com/office/word/2010/wordprocessingCanvas" xmlns:cx="http://schemas.microsoft.com/office/drawing/2014/chartex" xmlns:cx1="http://schemas.microsoft.com/office/drawing/2015/9/8/chartex" xmlns:cx2="http://schemas.microsoft.com/office/drawing/2015/10/21/chartex" xmlns:cx3="http://schemas.microsoft.com/office/drawing/2016/5/9/chartex" xmlns:cx4="http://schemas.microsoft.com/office/drawing/2016/5/10/chartex" xmlns:cx5="http://schemas.microsoft.com/office/drawing/2016/5/11/chartex" xmlns:cx6="http://schemas.microsoft.com/office/drawing/2016/5/12/chartex" xmlns:cx7="http://schemas.microsoft.com/office/drawing/2016/5/13/chartex" xmlns:cx8="http://schemas.microsoft.com/office/drawing/2016/5/14/chartex" xmlns:mc="http://schemas.openxmlformats.org/markup-compatibility/2006" xmlns:aink="http://schemas.microsoft.com/office/drawing/2016/ink" xmlns:am3d="http://schemas.microsoft.com/office/drawing/2017/model3d" xmlns:o="urn:schemas-microsoft-com:office:office" xmlns:oel="http://schemas.microsoft.com/office/2019/extlst" xmlns:r="http://schemas.openxmlformats.org/officeDocument/2006/relationships" xmlns:m="http://schemas.openxmlformats.org/officeDocument/2006/math" xmlns:v="urn:schemas-microsoft-com:vml" xmlns:wp14="http://schemas.microsoft.com/office/word/2010/wordprocessingDrawing" xmlns:wp="http://schemas.openxmlformats.org/drawingml/2006/wordprocessingDrawing" xmlns:w10="urn:schemas-microsoft-com:office:word" xmlns:w="http://schemas.openxmlformats.org/wordprocessingml/2006/main" xmlns:w14="http://schemas.microsoft.com/office/word/2010/wordml" xmlns:w15="http://schemas.microsoft.com/office/word/2012/wordml" xmlns:w16cex="http://schemas.microsoft.com/office/word/2018/wordml/cex" xmlns:w16cid="http://schemas.microsoft.com/office/word/2016/wordml/cid" xmlns:w16="http://schemas.microsoft.com/office/word/2018/wordml" xmlns:w16du="http://schemas.microsoft.com/office/word/2023/wordml/word16du" xmlns:w16sdtdh="http://schemas.microsoft.com/office/word/2020/wordml/sdtdatahash" xmlns:w16se="http://schemas.microsoft.com/office/word/2015/wordml/symex" xmlns:wpg="http://schemas.microsoft.com/office/word/2010/wordprocessingGroup" xmlns:wpi="http://schemas.microsoft.com/office/word/2010/wordprocessingInk" xmlns:wne="http://schemas.microsoft.com/office/word/2006/wordml" xmlns:wps="http://schemas.microsoft.com/office/word/2010/wordprocessingShape" mc:Ignorable="w14 w15 w16se w16cid w16 w16cex w16sdtdh wp14">
   <w:abstractNum w:abstractNumId="0" w15:restartNumberingAfterBreak="0">
-    <w:nsid w:val="5C6E2C33"/>
+    <w:nsid w:val="107D4551"/>
     <w:multiLevelType w:val="hybridMultilevel"/>
-    <w:tmpl w:val="A8DC8B38"/>
+    <w:tmpl w:val="E9223AF6"/>
     <w:lvl w:ilvl="0" w:tplc="0415000F">
       <w:start w:val="1"/>
       <w:numFmt w:val="decimal"/>
       <w:lvlText w:val="%1."/>
       <w:lvlJc w:val="left"/>
       <w:pPr>
-        <w:ind w:left="720" w:hanging="360"/>
+        <w:ind w:left="1440" w:hanging="360"/>
       </w:pPr>
     </w:lvl>
     <w:lvl w:ilvl="1" w:tplc="04150019" w:tentative="1">
@@ -3410,7 +3588,7 @@
       <w:lvlText w:val="%2."/>
       <w:lvlJc w:val="left"/>
       <w:pPr>
-        <w:ind w:left="1440" w:hanging="360"/>
+        <w:ind w:left="2160" w:hanging="360"/>
       </w:pPr>
     </w:lvl>
     <w:lvl w:ilvl="2" w:tplc="0415001B" w:tentative="1">
@@ -3419,7 +3597,7 @@
       <w:lvlText w:val="%3."/>
       <w:lvlJc w:val="right"/>
       <w:pPr>
-        <w:ind w:left="2160" w:hanging="180"/>
+        <w:ind w:left="2880" w:hanging="180"/>
       </w:pPr>
     </w:lvl>
     <w:lvl w:ilvl="3" w:tplc="0415000F" w:tentative="1">
@@ -3428,7 +3606,7 @@
       <w:lvlText w:val="%4."/>
       <w:lvlJc w:val="left"/>
       <w:pPr>
-        <w:ind w:left="2880" w:hanging="360"/>
+        <w:ind w:left="3600" w:hanging="360"/>
       </w:pPr>
     </w:lvl>
     <w:lvl w:ilvl="4" w:tplc="04150019" w:tentative="1">
@@ -3437,7 +3615,7 @@
       <w:lvlText w:val="%5."/>
       <w:lvlJc w:val="left"/>
       <w:pPr>
-        <w:ind w:left="3600" w:hanging="360"/>
+        <w:ind w:left="4320" w:hanging="360"/>
       </w:pPr>
     </w:lvl>
     <w:lvl w:ilvl="5" w:tplc="0415001B" w:tentative="1">
@@ -3446,7 +3624,7 @@
       <w:lvlText w:val="%6."/>
       <w:lvlJc w:val="right"/>
       <w:pPr>
-        <w:ind w:left="4320" w:hanging="180"/>
+        <w:ind w:left="5040" w:hanging="180"/>
       </w:pPr>
     </w:lvl>
     <w:lvl w:ilvl="6" w:tplc="0415000F" w:tentative="1">
@@ -3455,7 +3633,7 @@
       <w:lvlText w:val="%7."/>
       <w:lvlJc w:val="left"/>
       <w:pPr>
-        <w:ind w:left="5040" w:hanging="360"/>
+        <w:ind w:left="5760" w:hanging="360"/>
       </w:pPr>
     </w:lvl>
     <w:lvl w:ilvl="7" w:tplc="04150019" w:tentative="1">
@@ -3464,7 +3642,7 @@
       <w:lvlText w:val="%8."/>
       <w:lvlJc w:val="left"/>
       <w:pPr>
-        <w:ind w:left="5760" w:hanging="360"/>
+        <w:ind w:left="6480" w:hanging="360"/>
       </w:pPr>
     </w:lvl>
     <w:lvl w:ilvl="8" w:tplc="0415001B" w:tentative="1">
@@ -3473,12 +3651,368 @@
       <w:lvlText w:val="%9."/>
       <w:lvlJc w:val="right"/>
       <w:pPr>
+        <w:ind w:left="7200" w:hanging="180"/>
+      </w:pPr>
+    </w:lvl>
+  </w:abstractNum>
+  <w:abstractNum w:abstractNumId="1" w15:restartNumberingAfterBreak="0">
+    <w:nsid w:val="12962B3C"/>
+    <w:multiLevelType w:val="hybridMultilevel"/>
+    <w:tmpl w:val="C8BED9F8"/>
+    <w:lvl w:ilvl="0" w:tplc="0415000F">
+      <w:start w:val="1"/>
+      <w:numFmt w:val="decimal"/>
+      <w:lvlText w:val="%1."/>
+      <w:lvlJc w:val="left"/>
+      <w:pPr>
+        <w:ind w:left="720" w:hanging="360"/>
+      </w:pPr>
+    </w:lvl>
+    <w:lvl w:ilvl="1" w:tplc="04150019" w:tentative="1">
+      <w:start w:val="1"/>
+      <w:numFmt w:val="lowerLetter"/>
+      <w:lvlText w:val="%2."/>
+      <w:lvlJc w:val="left"/>
+      <w:pPr>
+        <w:ind w:left="1440" w:hanging="360"/>
+      </w:pPr>
+    </w:lvl>
+    <w:lvl w:ilvl="2" w:tplc="0415001B" w:tentative="1">
+      <w:start w:val="1"/>
+      <w:numFmt w:val="lowerRoman"/>
+      <w:lvlText w:val="%3."/>
+      <w:lvlJc w:val="right"/>
+      <w:pPr>
+        <w:ind w:left="2160" w:hanging="180"/>
+      </w:pPr>
+    </w:lvl>
+    <w:lvl w:ilvl="3" w:tplc="0415000F" w:tentative="1">
+      <w:start w:val="1"/>
+      <w:numFmt w:val="decimal"/>
+      <w:lvlText w:val="%4."/>
+      <w:lvlJc w:val="left"/>
+      <w:pPr>
+        <w:ind w:left="2880" w:hanging="360"/>
+      </w:pPr>
+    </w:lvl>
+    <w:lvl w:ilvl="4" w:tplc="04150019" w:tentative="1">
+      <w:start w:val="1"/>
+      <w:numFmt w:val="lowerLetter"/>
+      <w:lvlText w:val="%5."/>
+      <w:lvlJc w:val="left"/>
+      <w:pPr>
+        <w:ind w:left="3600" w:hanging="360"/>
+      </w:pPr>
+    </w:lvl>
+    <w:lvl w:ilvl="5" w:tplc="0415001B" w:tentative="1">
+      <w:start w:val="1"/>
+      <w:numFmt w:val="lowerRoman"/>
+      <w:lvlText w:val="%6."/>
+      <w:lvlJc w:val="right"/>
+      <w:pPr>
+        <w:ind w:left="4320" w:hanging="180"/>
+      </w:pPr>
+    </w:lvl>
+    <w:lvl w:ilvl="6" w:tplc="0415000F" w:tentative="1">
+      <w:start w:val="1"/>
+      <w:numFmt w:val="decimal"/>
+      <w:lvlText w:val="%7."/>
+      <w:lvlJc w:val="left"/>
+      <w:pPr>
+        <w:ind w:left="5040" w:hanging="360"/>
+      </w:pPr>
+    </w:lvl>
+    <w:lvl w:ilvl="7" w:tplc="04150019" w:tentative="1">
+      <w:start w:val="1"/>
+      <w:numFmt w:val="lowerLetter"/>
+      <w:lvlText w:val="%8."/>
+      <w:lvlJc w:val="left"/>
+      <w:pPr>
+        <w:ind w:left="5760" w:hanging="360"/>
+      </w:pPr>
+    </w:lvl>
+    <w:lvl w:ilvl="8" w:tplc="0415001B" w:tentative="1">
+      <w:start w:val="1"/>
+      <w:numFmt w:val="lowerRoman"/>
+      <w:lvlText w:val="%9."/>
+      <w:lvlJc w:val="right"/>
+      <w:pPr>
         <w:ind w:left="6480" w:hanging="180"/>
+      </w:pPr>
+    </w:lvl>
+  </w:abstractNum>
+  <w:abstractNum w:abstractNumId="2" w15:restartNumberingAfterBreak="0">
+    <w:nsid w:val="5C6E2C33"/>
+    <w:multiLevelType w:val="hybridMultilevel"/>
+    <w:tmpl w:val="D272D4B4"/>
+    <w:lvl w:ilvl="0" w:tplc="0415000F">
+      <w:start w:val="1"/>
+      <w:numFmt w:val="decimal"/>
+      <w:lvlText w:val="%1."/>
+      <w:lvlJc w:val="left"/>
+      <w:pPr>
+        <w:ind w:left="720" w:hanging="360"/>
+      </w:pPr>
+    </w:lvl>
+    <w:lvl w:ilvl="1" w:tplc="04150019">
+      <w:start w:val="1"/>
+      <w:numFmt w:val="lowerLetter"/>
+      <w:lvlText w:val="%2."/>
+      <w:lvlJc w:val="left"/>
+      <w:pPr>
+        <w:ind w:left="1440" w:hanging="360"/>
+      </w:pPr>
+    </w:lvl>
+    <w:lvl w:ilvl="2" w:tplc="0415001B" w:tentative="1">
+      <w:start w:val="1"/>
+      <w:numFmt w:val="lowerRoman"/>
+      <w:lvlText w:val="%3."/>
+      <w:lvlJc w:val="right"/>
+      <w:pPr>
+        <w:ind w:left="2160" w:hanging="180"/>
+      </w:pPr>
+    </w:lvl>
+    <w:lvl w:ilvl="3" w:tplc="0415000F" w:tentative="1">
+      <w:start w:val="1"/>
+      <w:numFmt w:val="decimal"/>
+      <w:lvlText w:val="%4."/>
+      <w:lvlJc w:val="left"/>
+      <w:pPr>
+        <w:ind w:left="2880" w:hanging="360"/>
+      </w:pPr>
+    </w:lvl>
+    <w:lvl w:ilvl="4" w:tplc="04150019" w:tentative="1">
+      <w:start w:val="1"/>
+      <w:numFmt w:val="lowerLetter"/>
+      <w:lvlText w:val="%5."/>
+      <w:lvlJc w:val="left"/>
+      <w:pPr>
+        <w:ind w:left="3600" w:hanging="360"/>
+      </w:pPr>
+    </w:lvl>
+    <w:lvl w:ilvl="5" w:tplc="0415001B" w:tentative="1">
+      <w:start w:val="1"/>
+      <w:numFmt w:val="lowerRoman"/>
+      <w:lvlText w:val="%6."/>
+      <w:lvlJc w:val="right"/>
+      <w:pPr>
+        <w:ind w:left="4320" w:hanging="180"/>
+      </w:pPr>
+    </w:lvl>
+    <w:lvl w:ilvl="6" w:tplc="0415000F" w:tentative="1">
+      <w:start w:val="1"/>
+      <w:numFmt w:val="decimal"/>
+      <w:lvlText w:val="%7."/>
+      <w:lvlJc w:val="left"/>
+      <w:pPr>
+        <w:ind w:left="5040" w:hanging="360"/>
+      </w:pPr>
+    </w:lvl>
+    <w:lvl w:ilvl="7" w:tplc="04150019" w:tentative="1">
+      <w:start w:val="1"/>
+      <w:numFmt w:val="lowerLetter"/>
+      <w:lvlText w:val="%8."/>
+      <w:lvlJc w:val="left"/>
+      <w:pPr>
+        <w:ind w:left="5760" w:hanging="360"/>
+      </w:pPr>
+    </w:lvl>
+    <w:lvl w:ilvl="8" w:tplc="0415001B" w:tentative="1">
+      <w:start w:val="1"/>
+      <w:numFmt w:val="lowerRoman"/>
+      <w:lvlText w:val="%9."/>
+      <w:lvlJc w:val="right"/>
+      <w:pPr>
+        <w:ind w:left="6480" w:hanging="180"/>
+      </w:pPr>
+    </w:lvl>
+  </w:abstractNum>
+  <w:abstractNum w:abstractNumId="3" w15:restartNumberingAfterBreak="0">
+    <w:nsid w:val="5DC81ECA"/>
+    <w:multiLevelType w:val="hybridMultilevel"/>
+    <w:tmpl w:val="C57CBFFC"/>
+    <w:lvl w:ilvl="0" w:tplc="0415000F">
+      <w:start w:val="1"/>
+      <w:numFmt w:val="decimal"/>
+      <w:lvlText w:val="%1."/>
+      <w:lvlJc w:val="left"/>
+      <w:pPr>
+        <w:ind w:left="360" w:hanging="360"/>
+      </w:pPr>
+    </w:lvl>
+    <w:lvl w:ilvl="1" w:tplc="04150019" w:tentative="1">
+      <w:start w:val="1"/>
+      <w:numFmt w:val="lowerLetter"/>
+      <w:lvlText w:val="%2."/>
+      <w:lvlJc w:val="left"/>
+      <w:pPr>
+        <w:ind w:left="1080" w:hanging="360"/>
+      </w:pPr>
+    </w:lvl>
+    <w:lvl w:ilvl="2" w:tplc="0415001B" w:tentative="1">
+      <w:start w:val="1"/>
+      <w:numFmt w:val="lowerRoman"/>
+      <w:lvlText w:val="%3."/>
+      <w:lvlJc w:val="right"/>
+      <w:pPr>
+        <w:ind w:left="1800" w:hanging="180"/>
+      </w:pPr>
+    </w:lvl>
+    <w:lvl w:ilvl="3" w:tplc="0415000F" w:tentative="1">
+      <w:start w:val="1"/>
+      <w:numFmt w:val="decimal"/>
+      <w:lvlText w:val="%4."/>
+      <w:lvlJc w:val="left"/>
+      <w:pPr>
+        <w:ind w:left="2520" w:hanging="360"/>
+      </w:pPr>
+    </w:lvl>
+    <w:lvl w:ilvl="4" w:tplc="04150019" w:tentative="1">
+      <w:start w:val="1"/>
+      <w:numFmt w:val="lowerLetter"/>
+      <w:lvlText w:val="%5."/>
+      <w:lvlJc w:val="left"/>
+      <w:pPr>
+        <w:ind w:left="3240" w:hanging="360"/>
+      </w:pPr>
+    </w:lvl>
+    <w:lvl w:ilvl="5" w:tplc="0415001B" w:tentative="1">
+      <w:start w:val="1"/>
+      <w:numFmt w:val="lowerRoman"/>
+      <w:lvlText w:val="%6."/>
+      <w:lvlJc w:val="right"/>
+      <w:pPr>
+        <w:ind w:left="3960" w:hanging="180"/>
+      </w:pPr>
+    </w:lvl>
+    <w:lvl w:ilvl="6" w:tplc="0415000F" w:tentative="1">
+      <w:start w:val="1"/>
+      <w:numFmt w:val="decimal"/>
+      <w:lvlText w:val="%7."/>
+      <w:lvlJc w:val="left"/>
+      <w:pPr>
+        <w:ind w:left="4680" w:hanging="360"/>
+      </w:pPr>
+    </w:lvl>
+    <w:lvl w:ilvl="7" w:tplc="04150019" w:tentative="1">
+      <w:start w:val="1"/>
+      <w:numFmt w:val="lowerLetter"/>
+      <w:lvlText w:val="%8."/>
+      <w:lvlJc w:val="left"/>
+      <w:pPr>
+        <w:ind w:left="5400" w:hanging="360"/>
+      </w:pPr>
+    </w:lvl>
+    <w:lvl w:ilvl="8" w:tplc="0415001B" w:tentative="1">
+      <w:start w:val="1"/>
+      <w:numFmt w:val="lowerRoman"/>
+      <w:lvlText w:val="%9."/>
+      <w:lvlJc w:val="right"/>
+      <w:pPr>
+        <w:ind w:left="6120" w:hanging="180"/>
+      </w:pPr>
+    </w:lvl>
+  </w:abstractNum>
+  <w:abstractNum w:abstractNumId="4" w15:restartNumberingAfterBreak="0">
+    <w:nsid w:val="7D58690E"/>
+    <w:multiLevelType w:val="hybridMultilevel"/>
+    <w:tmpl w:val="384AB8EC"/>
+    <w:lvl w:ilvl="0" w:tplc="0415000F">
+      <w:start w:val="1"/>
+      <w:numFmt w:val="decimal"/>
+      <w:lvlText w:val="%1."/>
+      <w:lvlJc w:val="left"/>
+      <w:pPr>
+        <w:ind w:left="1440" w:hanging="360"/>
+      </w:pPr>
+    </w:lvl>
+    <w:lvl w:ilvl="1" w:tplc="04150019" w:tentative="1">
+      <w:start w:val="1"/>
+      <w:numFmt w:val="lowerLetter"/>
+      <w:lvlText w:val="%2."/>
+      <w:lvlJc w:val="left"/>
+      <w:pPr>
+        <w:ind w:left="2160" w:hanging="360"/>
+      </w:pPr>
+    </w:lvl>
+    <w:lvl w:ilvl="2" w:tplc="0415001B" w:tentative="1">
+      <w:start w:val="1"/>
+      <w:numFmt w:val="lowerRoman"/>
+      <w:lvlText w:val="%3."/>
+      <w:lvlJc w:val="right"/>
+      <w:pPr>
+        <w:ind w:left="2880" w:hanging="180"/>
+      </w:pPr>
+    </w:lvl>
+    <w:lvl w:ilvl="3" w:tplc="0415000F" w:tentative="1">
+      <w:start w:val="1"/>
+      <w:numFmt w:val="decimal"/>
+      <w:lvlText w:val="%4."/>
+      <w:lvlJc w:val="left"/>
+      <w:pPr>
+        <w:ind w:left="3600" w:hanging="360"/>
+      </w:pPr>
+    </w:lvl>
+    <w:lvl w:ilvl="4" w:tplc="04150019" w:tentative="1">
+      <w:start w:val="1"/>
+      <w:numFmt w:val="lowerLetter"/>
+      <w:lvlText w:val="%5."/>
+      <w:lvlJc w:val="left"/>
+      <w:pPr>
+        <w:ind w:left="4320" w:hanging="360"/>
+      </w:pPr>
+    </w:lvl>
+    <w:lvl w:ilvl="5" w:tplc="0415001B" w:tentative="1">
+      <w:start w:val="1"/>
+      <w:numFmt w:val="lowerRoman"/>
+      <w:lvlText w:val="%6."/>
+      <w:lvlJc w:val="right"/>
+      <w:pPr>
+        <w:ind w:left="5040" w:hanging="180"/>
+      </w:pPr>
+    </w:lvl>
+    <w:lvl w:ilvl="6" w:tplc="0415000F" w:tentative="1">
+      <w:start w:val="1"/>
+      <w:numFmt w:val="decimal"/>
+      <w:lvlText w:val="%7."/>
+      <w:lvlJc w:val="left"/>
+      <w:pPr>
+        <w:ind w:left="5760" w:hanging="360"/>
+      </w:pPr>
+    </w:lvl>
+    <w:lvl w:ilvl="7" w:tplc="04150019" w:tentative="1">
+      <w:start w:val="1"/>
+      <w:numFmt w:val="lowerLetter"/>
+      <w:lvlText w:val="%8."/>
+      <w:lvlJc w:val="left"/>
+      <w:pPr>
+        <w:ind w:left="6480" w:hanging="360"/>
+      </w:pPr>
+    </w:lvl>
+    <w:lvl w:ilvl="8" w:tplc="0415001B" w:tentative="1">
+      <w:start w:val="1"/>
+      <w:numFmt w:val="lowerRoman"/>
+      <w:lvlText w:val="%9."/>
+      <w:lvlJc w:val="right"/>
+      <w:pPr>
+        <w:ind w:left="7200" w:hanging="180"/>
       </w:pPr>
     </w:lvl>
   </w:abstractNum>
   <w:num w:numId="1" w16cid:durableId="1078745639">
+    <w:abstractNumId w:val="2"/>
+  </w:num>
+  <w:num w:numId="2" w16cid:durableId="2142646330">
+    <w:abstractNumId w:val="3"/>
+  </w:num>
+  <w:num w:numId="3" w16cid:durableId="767117893">
     <w:abstractNumId w:val="0"/>
+  </w:num>
+  <w:num w:numId="4" w16cid:durableId="364528794">
+    <w:abstractNumId w:val="1"/>
+  </w:num>
+  <w:num w:numId="5" w16cid:durableId="828902877">
+    <w:abstractNumId w:val="4"/>
   </w:num>
 </w:numbering>
 </file>

--- a/IO_projekt.docx
+++ b/IO_projekt.docx
@@ -1,6 +1,6 @@
 
 <file path=word/document.xml><?xml version="1.0" encoding="utf-8"?>
-<w:document xmlns:wpc="http://schemas.microsoft.com/office/word/2010/wordprocessingCanvas" xmlns:cx="http://schemas.microsoft.com/office/drawing/2014/chartex" xmlns:cx1="http://schemas.microsoft.com/office/drawing/2015/9/8/chartex" xmlns:cx2="http://schemas.microsoft.com/office/drawing/2015/10/21/chartex" xmlns:cx3="http://schemas.microsoft.com/office/drawing/2016/5/9/chartex" xmlns:cx4="http://schemas.microsoft.com/office/drawing/2016/5/10/chartex" xmlns:cx5="http://schemas.microsoft.com/office/drawing/2016/5/11/chartex" xmlns:cx6="http://schemas.microsoft.com/office/drawing/2016/5/12/chartex" xmlns:cx7="http://schemas.microsoft.com/office/drawing/2016/5/13/chartex" xmlns:cx8="http://schemas.microsoft.com/office/drawing/2016/5/14/chartex" xmlns:mc="http://schemas.openxmlformats.org/markup-compatibility/2006" xmlns:aink="http://schemas.microsoft.com/office/drawing/2016/ink" xmlns:am3d="http://schemas.microsoft.com/office/drawing/2017/model3d" xmlns:o="urn:schemas-microsoft-com:office:office" xmlns:oel="http://schemas.microsoft.com/office/2019/extlst" xmlns:r="http://schemas.openxmlformats.org/officeDocument/2006/relationships" xmlns:m="http://schemas.openxmlformats.org/officeDocument/2006/math" xmlns:v="urn:schemas-microsoft-com:vml" xmlns:wp14="http://schemas.microsoft.com/office/word/2010/wordprocessingDrawing" xmlns:wp="http://schemas.openxmlformats.org/drawingml/2006/wordprocessingDrawing" xmlns:w10="urn:schemas-microsoft-com:office:word" xmlns:w="http://schemas.openxmlformats.org/wordprocessingml/2006/main" xmlns:w14="http://schemas.microsoft.com/office/word/2010/wordml" xmlns:w15="http://schemas.microsoft.com/office/word/2012/wordml" xmlns:w16cex="http://schemas.microsoft.com/office/word/2018/wordml/cex" xmlns:w16cid="http://schemas.microsoft.com/office/word/2016/wordml/cid" xmlns:w16="http://schemas.microsoft.com/office/word/2018/wordml" xmlns:w16du="http://schemas.microsoft.com/office/word/2023/wordml/word16du" xmlns:w16sdtdh="http://schemas.microsoft.com/office/word/2020/wordml/sdtdatahash" xmlns:w16se="http://schemas.microsoft.com/office/word/2015/wordml/symex" xmlns:wpg="http://schemas.microsoft.com/office/word/2010/wordprocessingGroup" xmlns:wpi="http://schemas.microsoft.com/office/word/2010/wordprocessingInk" xmlns:wne="http://schemas.microsoft.com/office/word/2006/wordml" xmlns:wps="http://schemas.microsoft.com/office/word/2010/wordprocessingShape" mc:Ignorable="w14 w15 w16se w16cid w16 w16cex w16sdtdh wp14">
+<w:document xmlns:wpc="http://schemas.microsoft.com/office/word/2010/wordprocessingCanvas" xmlns:cx="http://schemas.microsoft.com/office/drawing/2014/chartex" xmlns:cx1="http://schemas.microsoft.com/office/drawing/2015/9/8/chartex" xmlns:cx2="http://schemas.microsoft.com/office/drawing/2015/10/21/chartex" xmlns:cx3="http://schemas.microsoft.com/office/drawing/2016/5/9/chartex" xmlns:cx4="http://schemas.microsoft.com/office/drawing/2016/5/10/chartex" xmlns:cx5="http://schemas.microsoft.com/office/drawing/2016/5/11/chartex" xmlns:cx6="http://schemas.microsoft.com/office/drawing/2016/5/12/chartex" xmlns:cx7="http://schemas.microsoft.com/office/drawing/2016/5/13/chartex" xmlns:cx8="http://schemas.microsoft.com/office/drawing/2016/5/14/chartex" xmlns:mc="http://schemas.openxmlformats.org/markup-compatibility/2006" xmlns:aink="http://schemas.microsoft.com/office/drawing/2016/ink" xmlns:am3d="http://schemas.microsoft.com/office/drawing/2017/model3d" xmlns:o="urn:schemas-microsoft-com:office:office" xmlns:oel="http://schemas.microsoft.com/office/2019/extlst" xmlns:r="http://schemas.openxmlformats.org/officeDocument/2006/relationships" xmlns:m="http://schemas.openxmlformats.org/officeDocument/2006/math" xmlns:v="urn:schemas-microsoft-com:vml" xmlns:wp14="http://schemas.microsoft.com/office/word/2010/wordprocessingDrawing" xmlns:wp="http://schemas.openxmlformats.org/drawingml/2006/wordprocessingDrawing" xmlns:w10="urn:schemas-microsoft-com:office:word" xmlns:w="http://schemas.openxmlformats.org/wordprocessingml/2006/main" xmlns:w14="http://schemas.microsoft.com/office/word/2010/wordml" xmlns:w15="http://schemas.microsoft.com/office/word/2012/wordml" xmlns:w16cex="http://schemas.microsoft.com/office/word/2018/wordml/cex" xmlns:w16cid="http://schemas.microsoft.com/office/word/2016/wordml/cid" xmlns:w16="http://schemas.microsoft.com/office/word/2018/wordml" xmlns:w16sdtdh="http://schemas.microsoft.com/office/word/2020/wordml/sdtdatahash" xmlns:w16se="http://schemas.microsoft.com/office/word/2015/wordml/symex" xmlns:wpg="http://schemas.microsoft.com/office/word/2010/wordprocessingGroup" xmlns:wpi="http://schemas.microsoft.com/office/word/2010/wordprocessingInk" xmlns:wne="http://schemas.microsoft.com/office/word/2006/wordml" xmlns:wps="http://schemas.microsoft.com/office/word/2010/wordprocessingShape" mc:Ignorable="w14 w15 w16se w16cid w16 w16cex w16sdtdh wp14">
   <w:body>
     <w:p>
       <w:pPr>
@@ -3557,6 +3557,493 @@
         <w:t xml:space="preserve"> </w:t>
       </w:r>
     </w:p>
+    <w:p>
+      <w:r>
+        <w:br w:type="page"/>
+      </w:r>
+    </w:p>
+    <w:p>
+      <w:pPr>
+        <w:pStyle w:val="Akapitzlist"/>
+        <w:numPr>
+          <w:ilvl w:val="0"/>
+          <w:numId w:val="1"/>
+        </w:numPr>
+        <w:rPr>
+          <w:rStyle w:val="normaltextrun"/>
+        </w:rPr>
+      </w:pPr>
+      <w:r>
+        <w:rPr>
+          <w:rStyle w:val="normaltextrun"/>
+          <w:rFonts w:ascii="Calibri" w:hAnsi="Calibri" w:cs="Calibri"/>
+          <w:color w:val="000000"/>
+          <w:bdr w:val="none" w:sz="0" w:space="0" w:color="auto" w:frame="1"/>
+        </w:rPr>
+        <w:lastRenderedPageBreak/>
+        <w:t>D</w:t>
+      </w:r>
+      <w:r>
+        <w:rPr>
+          <w:rStyle w:val="normaltextrun"/>
+          <w:rFonts w:ascii="Calibri" w:hAnsi="Calibri" w:cs="Calibri"/>
+          <w:color w:val="000000"/>
+          <w:bdr w:val="none" w:sz="0" w:space="0" w:color="auto" w:frame="1"/>
+        </w:rPr>
+        <w:t>iagramy sekwencji opisujące metody „wewnętrzne”</w:t>
+      </w:r>
+    </w:p>
+    <w:p>
+      <w:pPr>
+        <w:pStyle w:val="Akapitzlist"/>
+        <w:numPr>
+          <w:ilvl w:val="1"/>
+          <w:numId w:val="1"/>
+        </w:numPr>
+        <w:rPr>
+          <w:rStyle w:val="normaltextrun"/>
+        </w:rPr>
+      </w:pPr>
+      <w:r>
+        <w:rPr>
+          <w:rStyle w:val="normaltextrun"/>
+          <w:rFonts w:ascii="Calibri" w:hAnsi="Calibri" w:cs="Calibri"/>
+          <w:noProof/>
+          <w:color w:val="000000"/>
+          <w:bdr w:val="none" w:sz="0" w:space="0" w:color="auto" w:frame="1"/>
+        </w:rPr>
+        <w:drawing>
+          <wp:anchor distT="0" distB="0" distL="114300" distR="114300" simplePos="0" relativeHeight="251663360" behindDoc="1" locked="0" layoutInCell="1" allowOverlap="1" wp14:anchorId="798D0456" wp14:editId="6BE08D92">
+            <wp:simplePos x="0" y="0"/>
+            <wp:positionH relativeFrom="margin">
+              <wp:align>center</wp:align>
+            </wp:positionH>
+            <wp:positionV relativeFrom="paragraph">
+              <wp:posOffset>176586</wp:posOffset>
+            </wp:positionV>
+            <wp:extent cx="5760720" cy="2918460"/>
+            <wp:effectExtent l="0" t="0" r="0" b="0"/>
+            <wp:wrapTight wrapText="bothSides">
+              <wp:wrapPolygon edited="0">
+                <wp:start x="71" y="141"/>
+                <wp:lineTo x="71" y="21290"/>
+                <wp:lineTo x="21429" y="21290"/>
+                <wp:lineTo x="21429" y="141"/>
+                <wp:lineTo x="71" y="141"/>
+              </wp:wrapPolygon>
+            </wp:wrapTight>
+            <wp:docPr id="778454982" name="Obraz 1" descr="Obraz zawierający tekst, diagram, zrzut ekranu, linia&#10;&#10;Opis wygenerowany automatycznie"/>
+            <wp:cNvGraphicFramePr>
+              <a:graphicFrameLocks xmlns:a="http://schemas.openxmlformats.org/drawingml/2006/main" noChangeAspect="1"/>
+            </wp:cNvGraphicFramePr>
+            <a:graphic xmlns:a="http://schemas.openxmlformats.org/drawingml/2006/main">
+              <a:graphicData uri="http://schemas.openxmlformats.org/drawingml/2006/picture">
+                <pic:pic xmlns:pic="http://schemas.openxmlformats.org/drawingml/2006/picture">
+                  <pic:nvPicPr>
+                    <pic:cNvPr id="778454982" name="Obraz 1" descr="Obraz zawierający tekst, diagram, zrzut ekranu, linia&#10;&#10;Opis wygenerowany automatycznie"/>
+                    <pic:cNvPicPr>
+                      <a:picLocks noChangeAspect="1" noChangeArrowheads="1"/>
+                    </pic:cNvPicPr>
+                  </pic:nvPicPr>
+                  <pic:blipFill>
+                    <a:blip r:embed="rId10" cstate="print">
+                      <a:extLst>
+                        <a:ext uri="{28A0092B-C50C-407E-A947-70E740481C1C}">
+                          <a14:useLocalDpi xmlns:a14="http://schemas.microsoft.com/office/drawing/2010/main" val="0"/>
+                        </a:ext>
+                      </a:extLst>
+                    </a:blip>
+                    <a:srcRect/>
+                    <a:stretch>
+                      <a:fillRect/>
+                    </a:stretch>
+                  </pic:blipFill>
+                  <pic:spPr bwMode="auto">
+                    <a:xfrm>
+                      <a:off x="0" y="0"/>
+                      <a:ext cx="5760720" cy="2918460"/>
+                    </a:xfrm>
+                    <a:prstGeom prst="rect">
+                      <a:avLst/>
+                    </a:prstGeom>
+                    <a:noFill/>
+                    <a:ln>
+                      <a:noFill/>
+                    </a:ln>
+                  </pic:spPr>
+                </pic:pic>
+              </a:graphicData>
+            </a:graphic>
+          </wp:anchor>
+        </w:drawing>
+      </w:r>
+      <w:r>
+        <w:rPr>
+          <w:rStyle w:val="normaltextrun"/>
+          <w:rFonts w:ascii="Calibri" w:hAnsi="Calibri" w:cs="Calibri"/>
+          <w:color w:val="000000"/>
+          <w:bdr w:val="none" w:sz="0" w:space="0" w:color="auto" w:frame="1"/>
+        </w:rPr>
+        <w:t>Pierwszy diagram</w:t>
+      </w:r>
+      <w:r>
+        <w:rPr>
+          <w:rStyle w:val="normaltextrun"/>
+          <w:rFonts w:ascii="Calibri" w:hAnsi="Calibri" w:cs="Calibri"/>
+          <w:color w:val="000000"/>
+          <w:bdr w:val="none" w:sz="0" w:space="0" w:color="auto" w:frame="1"/>
+        </w:rPr>
+        <w:t xml:space="preserve">. Wyświetlanie planu </w:t>
+      </w:r>
+      <w:r>
+        <w:rPr>
+          <w:rStyle w:val="normaltextrun"/>
+          <w:rFonts w:ascii="Calibri" w:hAnsi="Calibri" w:cs="Calibri"/>
+          <w:color w:val="000000"/>
+          <w:bdr w:val="none" w:sz="0" w:space="0" w:color="auto" w:frame="1"/>
+        </w:rPr>
+        <w:t>operacji</w:t>
+      </w:r>
+      <w:r>
+        <w:rPr>
+          <w:rStyle w:val="normaltextrun"/>
+          <w:rFonts w:ascii="Calibri" w:hAnsi="Calibri" w:cs="Calibri"/>
+          <w:color w:val="000000"/>
+          <w:bdr w:val="none" w:sz="0" w:space="0" w:color="auto" w:frame="1"/>
+        </w:rPr>
+        <w:t>.</w:t>
+      </w:r>
+      <w:r>
+        <w:rPr>
+          <w:rStyle w:val="normaltextrun"/>
+          <w:rFonts w:ascii="Calibri" w:hAnsi="Calibri" w:cs="Calibri"/>
+          <w:color w:val="000000"/>
+          <w:bdr w:val="none" w:sz="0" w:space="0" w:color="auto" w:frame="1"/>
+        </w:rPr>
+        <w:t xml:space="preserve"> </w:t>
+      </w:r>
+    </w:p>
+    <w:p>
+      <w:pPr>
+        <w:pStyle w:val="Akapitzlist"/>
+        <w:numPr>
+          <w:ilvl w:val="1"/>
+          <w:numId w:val="1"/>
+        </w:numPr>
+        <w:rPr>
+          <w:rStyle w:val="normaltextrun"/>
+          <w:rFonts w:ascii="Calibri" w:hAnsi="Calibri" w:cs="Calibri"/>
+          <w:color w:val="000000"/>
+          <w:bdr w:val="none" w:sz="0" w:space="0" w:color="auto" w:frame="1"/>
+        </w:rPr>
+      </w:pPr>
+      <w:r>
+        <w:rPr>
+          <w:rStyle w:val="normaltextrun"/>
+          <w:rFonts w:ascii="Calibri" w:hAnsi="Calibri" w:cs="Calibri"/>
+          <w:noProof/>
+          <w:color w:val="000000"/>
+          <w:bdr w:val="none" w:sz="0" w:space="0" w:color="auto" w:frame="1"/>
+        </w:rPr>
+        <w:drawing>
+          <wp:anchor distT="0" distB="0" distL="114300" distR="114300" simplePos="0" relativeHeight="251664384" behindDoc="1" locked="0" layoutInCell="1" allowOverlap="1" wp14:anchorId="739B4B9F" wp14:editId="12791172">
+            <wp:simplePos x="0" y="0"/>
+            <wp:positionH relativeFrom="margin">
+              <wp:align>right</wp:align>
+            </wp:positionH>
+            <wp:positionV relativeFrom="paragraph">
+              <wp:posOffset>3238040</wp:posOffset>
+            </wp:positionV>
+            <wp:extent cx="5760720" cy="3961130"/>
+            <wp:effectExtent l="0" t="0" r="0" b="0"/>
+            <wp:wrapTight wrapText="bothSides">
+              <wp:wrapPolygon edited="0">
+                <wp:start x="71" y="104"/>
+                <wp:lineTo x="71" y="21399"/>
+                <wp:lineTo x="21429" y="21399"/>
+                <wp:lineTo x="21429" y="104"/>
+                <wp:lineTo x="71" y="104"/>
+              </wp:wrapPolygon>
+            </wp:wrapTight>
+            <wp:docPr id="1918306852" name="Obraz 2" descr="Obraz zawierający tekst, diagram, linia, zrzut ekranu&#10;&#10;Opis wygenerowany automatycznie"/>
+            <wp:cNvGraphicFramePr>
+              <a:graphicFrameLocks xmlns:a="http://schemas.openxmlformats.org/drawingml/2006/main" noChangeAspect="1"/>
+            </wp:cNvGraphicFramePr>
+            <a:graphic xmlns:a="http://schemas.openxmlformats.org/drawingml/2006/main">
+              <a:graphicData uri="http://schemas.openxmlformats.org/drawingml/2006/picture">
+                <pic:pic xmlns:pic="http://schemas.openxmlformats.org/drawingml/2006/picture">
+                  <pic:nvPicPr>
+                    <pic:cNvPr id="1918306852" name="Obraz 2" descr="Obraz zawierający tekst, diagram, linia, zrzut ekranu&#10;&#10;Opis wygenerowany automatycznie"/>
+                    <pic:cNvPicPr>
+                      <a:picLocks noChangeAspect="1" noChangeArrowheads="1"/>
+                    </pic:cNvPicPr>
+                  </pic:nvPicPr>
+                  <pic:blipFill>
+                    <a:blip r:embed="rId11" cstate="print">
+                      <a:extLst>
+                        <a:ext uri="{28A0092B-C50C-407E-A947-70E740481C1C}">
+                          <a14:useLocalDpi xmlns:a14="http://schemas.microsoft.com/office/drawing/2010/main" val="0"/>
+                        </a:ext>
+                      </a:extLst>
+                    </a:blip>
+                    <a:srcRect/>
+                    <a:stretch>
+                      <a:fillRect/>
+                    </a:stretch>
+                  </pic:blipFill>
+                  <pic:spPr bwMode="auto">
+                    <a:xfrm>
+                      <a:off x="0" y="0"/>
+                      <a:ext cx="5760720" cy="3961130"/>
+                    </a:xfrm>
+                    <a:prstGeom prst="rect">
+                      <a:avLst/>
+                    </a:prstGeom>
+                    <a:noFill/>
+                    <a:ln>
+                      <a:noFill/>
+                    </a:ln>
+                  </pic:spPr>
+                </pic:pic>
+              </a:graphicData>
+            </a:graphic>
+          </wp:anchor>
+        </w:drawing>
+      </w:r>
+      <w:r>
+        <w:rPr>
+          <w:rStyle w:val="normaltextrun"/>
+          <w:rFonts w:ascii="Calibri" w:hAnsi="Calibri" w:cs="Calibri"/>
+          <w:color w:val="000000"/>
+          <w:bdr w:val="none" w:sz="0" w:space="0" w:color="auto" w:frame="1"/>
+        </w:rPr>
+        <w:t>Drugi diagram. Edycja planu dyżurów.</w:t>
+      </w:r>
+      <w:r>
+        <w:rPr>
+          <w:rStyle w:val="normaltextrun"/>
+          <w:rFonts w:ascii="Calibri" w:hAnsi="Calibri" w:cs="Calibri"/>
+          <w:color w:val="000000"/>
+          <w:bdr w:val="none" w:sz="0" w:space="0" w:color="auto" w:frame="1"/>
+        </w:rPr>
+        <w:t xml:space="preserve"> </w:t>
+      </w:r>
+    </w:p>
+    <w:p>
+      <w:pPr>
+        <w:rPr>
+          <w:rStyle w:val="normaltextrun"/>
+          <w:rFonts w:ascii="Calibri" w:hAnsi="Calibri" w:cs="Calibri"/>
+          <w:color w:val="000000"/>
+          <w:bdr w:val="none" w:sz="0" w:space="0" w:color="auto" w:frame="1"/>
+        </w:rPr>
+      </w:pPr>
+      <w:r>
+        <w:rPr>
+          <w:rStyle w:val="normaltextrun"/>
+          <w:rFonts w:ascii="Calibri" w:hAnsi="Calibri" w:cs="Calibri"/>
+          <w:color w:val="000000"/>
+          <w:bdr w:val="none" w:sz="0" w:space="0" w:color="auto" w:frame="1"/>
+        </w:rPr>
+        <w:br w:type="page"/>
+      </w:r>
+    </w:p>
+    <w:p>
+      <w:pPr>
+        <w:pStyle w:val="Akapitzlist"/>
+        <w:numPr>
+          <w:ilvl w:val="0"/>
+          <w:numId w:val="1"/>
+        </w:numPr>
+      </w:pPr>
+      <w:r>
+        <w:lastRenderedPageBreak/>
+        <w:t>Diagram stanów</w:t>
+      </w:r>
+    </w:p>
+    <w:p>
+      <w:pPr>
+        <w:pStyle w:val="Akapitzlist"/>
+        <w:numPr>
+          <w:ilvl w:val="1"/>
+          <w:numId w:val="1"/>
+        </w:numPr>
+      </w:pPr>
+      <w:r>
+        <w:rPr>
+          <w:noProof/>
+        </w:rPr>
+        <w:drawing>
+          <wp:anchor distT="0" distB="0" distL="114300" distR="114300" simplePos="0" relativeHeight="251665408" behindDoc="1" locked="0" layoutInCell="1" allowOverlap="1" wp14:anchorId="58522B0A" wp14:editId="7D78BCF5">
+            <wp:simplePos x="0" y="0"/>
+            <wp:positionH relativeFrom="margin">
+              <wp:align>center</wp:align>
+            </wp:positionH>
+            <wp:positionV relativeFrom="paragraph">
+              <wp:posOffset>186690</wp:posOffset>
+            </wp:positionV>
+            <wp:extent cx="5211445" cy="3861435"/>
+            <wp:effectExtent l="0" t="0" r="0" b="5715"/>
+            <wp:wrapTight wrapText="bothSides">
+              <wp:wrapPolygon edited="0">
+                <wp:start x="0" y="0"/>
+                <wp:lineTo x="0" y="21525"/>
+                <wp:lineTo x="21476" y="21525"/>
+                <wp:lineTo x="21476" y="0"/>
+                <wp:lineTo x="0" y="0"/>
+              </wp:wrapPolygon>
+            </wp:wrapTight>
+            <wp:docPr id="347199952" name="Obraz 5" descr="Obraz zawierający tekst, zrzut ekranu, diagram, linia&#10;&#10;Opis wygenerowany automatycznie"/>
+            <wp:cNvGraphicFramePr>
+              <a:graphicFrameLocks xmlns:a="http://schemas.openxmlformats.org/drawingml/2006/main" noChangeAspect="1"/>
+            </wp:cNvGraphicFramePr>
+            <a:graphic xmlns:a="http://schemas.openxmlformats.org/drawingml/2006/main">
+              <a:graphicData uri="http://schemas.openxmlformats.org/drawingml/2006/picture">
+                <pic:pic xmlns:pic="http://schemas.openxmlformats.org/drawingml/2006/picture">
+                  <pic:nvPicPr>
+                    <pic:cNvPr id="347199952" name="Obraz 5" descr="Obraz zawierający tekst, zrzut ekranu, diagram, linia&#10;&#10;Opis wygenerowany automatycznie"/>
+                    <pic:cNvPicPr>
+                      <a:picLocks noChangeAspect="1" noChangeArrowheads="1"/>
+                    </pic:cNvPicPr>
+                  </pic:nvPicPr>
+                  <pic:blipFill>
+                    <a:blip r:embed="rId12" cstate="print">
+                      <a:extLst>
+                        <a:ext uri="{28A0092B-C50C-407E-A947-70E740481C1C}">
+                          <a14:useLocalDpi xmlns:a14="http://schemas.microsoft.com/office/drawing/2010/main" val="0"/>
+                        </a:ext>
+                      </a:extLst>
+                    </a:blip>
+                    <a:srcRect/>
+                    <a:stretch>
+                      <a:fillRect/>
+                    </a:stretch>
+                  </pic:blipFill>
+                  <pic:spPr bwMode="auto">
+                    <a:xfrm>
+                      <a:off x="0" y="0"/>
+                      <a:ext cx="5211445" cy="3861435"/>
+                    </a:xfrm>
+                    <a:prstGeom prst="rect">
+                      <a:avLst/>
+                    </a:prstGeom>
+                    <a:noFill/>
+                    <a:ln>
+                      <a:noFill/>
+                    </a:ln>
+                  </pic:spPr>
+                </pic:pic>
+              </a:graphicData>
+            </a:graphic>
+            <wp14:sizeRelH relativeFrom="margin">
+              <wp14:pctWidth>0</wp14:pctWidth>
+            </wp14:sizeRelH>
+            <wp14:sizeRelV relativeFrom="margin">
+              <wp14:pctHeight>0</wp14:pctHeight>
+            </wp14:sizeRelV>
+          </wp:anchor>
+        </w:drawing>
+      </w:r>
+      <w:r>
+        <w:t>Pierwszy diagram. Stan wizyty.</w:t>
+      </w:r>
+      <w:r>
+        <w:t xml:space="preserve"> </w:t>
+      </w:r>
+    </w:p>
+    <w:p>
+      <w:pPr>
+        <w:pStyle w:val="Akapitzlist"/>
+        <w:numPr>
+          <w:ilvl w:val="1"/>
+          <w:numId w:val="1"/>
+        </w:numPr>
+      </w:pPr>
+      <w:r>
+        <w:rPr>
+          <w:noProof/>
+        </w:rPr>
+        <w:drawing>
+          <wp:anchor distT="0" distB="0" distL="114300" distR="114300" simplePos="0" relativeHeight="251666432" behindDoc="1" locked="0" layoutInCell="1" allowOverlap="1" wp14:anchorId="6180FA2A" wp14:editId="37424B81">
+            <wp:simplePos x="0" y="0"/>
+            <wp:positionH relativeFrom="margin">
+              <wp:align>center</wp:align>
+            </wp:positionH>
+            <wp:positionV relativeFrom="paragraph">
+              <wp:posOffset>4167952</wp:posOffset>
+            </wp:positionV>
+            <wp:extent cx="5195570" cy="4067175"/>
+            <wp:effectExtent l="0" t="0" r="0" b="9525"/>
+            <wp:wrapTight wrapText="bothSides">
+              <wp:wrapPolygon edited="0">
+                <wp:start x="79" y="0"/>
+                <wp:lineTo x="79" y="21549"/>
+                <wp:lineTo x="21463" y="21549"/>
+                <wp:lineTo x="21463" y="0"/>
+                <wp:lineTo x="79" y="0"/>
+              </wp:wrapPolygon>
+            </wp:wrapTight>
+            <wp:docPr id="618342250" name="Obraz 6" descr="Obraz zawierający tekst, zrzut ekranu, diagram, linia&#10;&#10;Opis wygenerowany automatycznie"/>
+            <wp:cNvGraphicFramePr>
+              <a:graphicFrameLocks xmlns:a="http://schemas.openxmlformats.org/drawingml/2006/main" noChangeAspect="1"/>
+            </wp:cNvGraphicFramePr>
+            <a:graphic xmlns:a="http://schemas.openxmlformats.org/drawingml/2006/main">
+              <a:graphicData uri="http://schemas.openxmlformats.org/drawingml/2006/picture">
+                <pic:pic xmlns:pic="http://schemas.openxmlformats.org/drawingml/2006/picture">
+                  <pic:nvPicPr>
+                    <pic:cNvPr id="618342250" name="Obraz 6" descr="Obraz zawierający tekst, zrzut ekranu, diagram, linia&#10;&#10;Opis wygenerowany automatycznie"/>
+                    <pic:cNvPicPr>
+                      <a:picLocks noChangeAspect="1" noChangeArrowheads="1"/>
+                    </pic:cNvPicPr>
+                  </pic:nvPicPr>
+                  <pic:blipFill>
+                    <a:blip r:embed="rId13" cstate="print">
+                      <a:extLst>
+                        <a:ext uri="{28A0092B-C50C-407E-A947-70E740481C1C}">
+                          <a14:useLocalDpi xmlns:a14="http://schemas.microsoft.com/office/drawing/2010/main" val="0"/>
+                        </a:ext>
+                      </a:extLst>
+                    </a:blip>
+                    <a:srcRect/>
+                    <a:stretch>
+                      <a:fillRect/>
+                    </a:stretch>
+                  </pic:blipFill>
+                  <pic:spPr bwMode="auto">
+                    <a:xfrm>
+                      <a:off x="0" y="0"/>
+                      <a:ext cx="5195570" cy="4067175"/>
+                    </a:xfrm>
+                    <a:prstGeom prst="rect">
+                      <a:avLst/>
+                    </a:prstGeom>
+                    <a:noFill/>
+                    <a:ln>
+                      <a:noFill/>
+                    </a:ln>
+                  </pic:spPr>
+                </pic:pic>
+              </a:graphicData>
+            </a:graphic>
+            <wp14:sizeRelH relativeFrom="margin">
+              <wp14:pctWidth>0</wp14:pctWidth>
+            </wp14:sizeRelH>
+            <wp14:sizeRelV relativeFrom="margin">
+              <wp14:pctHeight>0</wp14:pctHeight>
+            </wp14:sizeRelV>
+          </wp:anchor>
+        </w:drawing>
+      </w:r>
+      <w:r>
+        <w:t>Drugi diagram.</w:t>
+      </w:r>
+      <w:r>
+        <w:t xml:space="preserve"> Stan recepty.</w:t>
+      </w:r>
+      <w:r>
+        <w:t xml:space="preserve"> </w:t>
+      </w:r>
+    </w:p>
     <w:sectPr>
       <w:pgSz w:w="11906" w:h="16838"/>
       <w:pgMar w:top="1417" w:right="1417" w:bottom="1417" w:left="1417" w:header="708" w:footer="708" w:gutter="0"/>
@@ -3568,7 +4055,7 @@
 </file>
 
 <file path=word/numbering.xml><?xml version="1.0" encoding="utf-8"?>
-<w:numbering xmlns:wpc="http://schemas.microsoft.com/office/word/2010/wordprocessingCanvas" xmlns:cx="http://schemas.microsoft.com/office/drawing/2014/chartex" xmlns:cx1="http://schemas.microsoft.com/office/drawing/2015/9/8/chartex" xmlns:cx2="http://schemas.microsoft.com/office/drawing/2015/10/21/chartex" xmlns:cx3="http://schemas.microsoft.com/office/drawing/2016/5/9/chartex" xmlns:cx4="http://schemas.microsoft.com/office/drawing/2016/5/10/chartex" xmlns:cx5="http://schemas.microsoft.com/office/drawing/2016/5/11/chartex" xmlns:cx6="http://schemas.microsoft.com/office/drawing/2016/5/12/chartex" xmlns:cx7="http://schemas.microsoft.com/office/drawing/2016/5/13/chartex" xmlns:cx8="http://schemas.microsoft.com/office/drawing/2016/5/14/chartex" xmlns:mc="http://schemas.openxmlformats.org/markup-compatibility/2006" xmlns:aink="http://schemas.microsoft.com/office/drawing/2016/ink" xmlns:am3d="http://schemas.microsoft.com/office/drawing/2017/model3d" xmlns:o="urn:schemas-microsoft-com:office:office" xmlns:oel="http://schemas.microsoft.com/office/2019/extlst" xmlns:r="http://schemas.openxmlformats.org/officeDocument/2006/relationships" xmlns:m="http://schemas.openxmlformats.org/officeDocument/2006/math" xmlns:v="urn:schemas-microsoft-com:vml" xmlns:wp14="http://schemas.microsoft.com/office/word/2010/wordprocessingDrawing" xmlns:wp="http://schemas.openxmlformats.org/drawingml/2006/wordprocessingDrawing" xmlns:w10="urn:schemas-microsoft-com:office:word" xmlns:w="http://schemas.openxmlformats.org/wordprocessingml/2006/main" xmlns:w14="http://schemas.microsoft.com/office/word/2010/wordml" xmlns:w15="http://schemas.microsoft.com/office/word/2012/wordml" xmlns:w16cex="http://schemas.microsoft.com/office/word/2018/wordml/cex" xmlns:w16cid="http://schemas.microsoft.com/office/word/2016/wordml/cid" xmlns:w16="http://schemas.microsoft.com/office/word/2018/wordml" xmlns:w16du="http://schemas.microsoft.com/office/word/2023/wordml/word16du" xmlns:w16sdtdh="http://schemas.microsoft.com/office/word/2020/wordml/sdtdatahash" xmlns:w16se="http://schemas.microsoft.com/office/word/2015/wordml/symex" xmlns:wpg="http://schemas.microsoft.com/office/word/2010/wordprocessingGroup" xmlns:wpi="http://schemas.microsoft.com/office/word/2010/wordprocessingInk" xmlns:wne="http://schemas.microsoft.com/office/word/2006/wordml" xmlns:wps="http://schemas.microsoft.com/office/word/2010/wordprocessingShape" mc:Ignorable="w14 w15 w16se w16cid w16 w16cex w16sdtdh wp14">
+<w:numbering xmlns:wpc="http://schemas.microsoft.com/office/word/2010/wordprocessingCanvas" xmlns:cx="http://schemas.microsoft.com/office/drawing/2014/chartex" xmlns:cx1="http://schemas.microsoft.com/office/drawing/2015/9/8/chartex" xmlns:cx2="http://schemas.microsoft.com/office/drawing/2015/10/21/chartex" xmlns:cx3="http://schemas.microsoft.com/office/drawing/2016/5/9/chartex" xmlns:cx4="http://schemas.microsoft.com/office/drawing/2016/5/10/chartex" xmlns:cx5="http://schemas.microsoft.com/office/drawing/2016/5/11/chartex" xmlns:cx6="http://schemas.microsoft.com/office/drawing/2016/5/12/chartex" xmlns:cx7="http://schemas.microsoft.com/office/drawing/2016/5/13/chartex" xmlns:cx8="http://schemas.microsoft.com/office/drawing/2016/5/14/chartex" xmlns:mc="http://schemas.openxmlformats.org/markup-compatibility/2006" xmlns:aink="http://schemas.microsoft.com/office/drawing/2016/ink" xmlns:am3d="http://schemas.microsoft.com/office/drawing/2017/model3d" xmlns:o="urn:schemas-microsoft-com:office:office" xmlns:oel="http://schemas.microsoft.com/office/2019/extlst" xmlns:r="http://schemas.openxmlformats.org/officeDocument/2006/relationships" xmlns:m="http://schemas.openxmlformats.org/officeDocument/2006/math" xmlns:v="urn:schemas-microsoft-com:vml" xmlns:wp14="http://schemas.microsoft.com/office/word/2010/wordprocessingDrawing" xmlns:wp="http://schemas.openxmlformats.org/drawingml/2006/wordprocessingDrawing" xmlns:w10="urn:schemas-microsoft-com:office:word" xmlns:w="http://schemas.openxmlformats.org/wordprocessingml/2006/main" xmlns:w14="http://schemas.microsoft.com/office/word/2010/wordml" xmlns:w15="http://schemas.microsoft.com/office/word/2012/wordml" xmlns:w16cex="http://schemas.microsoft.com/office/word/2018/wordml/cex" xmlns:w16cid="http://schemas.microsoft.com/office/word/2016/wordml/cid" xmlns:w16="http://schemas.microsoft.com/office/word/2018/wordml" xmlns:w16sdtdh="http://schemas.microsoft.com/office/word/2020/wordml/sdtdatahash" xmlns:w16se="http://schemas.microsoft.com/office/word/2015/wordml/symex" xmlns:wpg="http://schemas.microsoft.com/office/word/2010/wordprocessingGroup" xmlns:wpi="http://schemas.microsoft.com/office/word/2010/wordprocessingInk" xmlns:wne="http://schemas.microsoft.com/office/word/2006/wordml" xmlns:wps="http://schemas.microsoft.com/office/word/2010/wordprocessingShape" mc:Ignorable="w14 w15 w16se w16cid w16 w16cex w16sdtdh wp14">
   <w:abstractNum w:abstractNumId="0" w15:restartNumberingAfterBreak="0">
     <w:nsid w:val="107D4551"/>
     <w:multiLevelType w:val="hybridMultilevel"/>
@@ -3742,9 +4229,95 @@
     </w:lvl>
   </w:abstractNum>
   <w:abstractNum w:abstractNumId="2" w15:restartNumberingAfterBreak="0">
+    <w:nsid w:val="1F023536"/>
+    <w:multiLevelType w:val="hybridMultilevel"/>
+    <w:tmpl w:val="3B9E6C12"/>
+    <w:lvl w:ilvl="0" w:tplc="0415000F">
+      <w:start w:val="1"/>
+      <w:numFmt w:val="decimal"/>
+      <w:lvlText w:val="%1."/>
+      <w:lvlJc w:val="left"/>
+      <w:pPr>
+        <w:ind w:left="720" w:hanging="360"/>
+      </w:pPr>
+    </w:lvl>
+    <w:lvl w:ilvl="1" w:tplc="04150019" w:tentative="1">
+      <w:start w:val="1"/>
+      <w:numFmt w:val="lowerLetter"/>
+      <w:lvlText w:val="%2."/>
+      <w:lvlJc w:val="left"/>
+      <w:pPr>
+        <w:ind w:left="1440" w:hanging="360"/>
+      </w:pPr>
+    </w:lvl>
+    <w:lvl w:ilvl="2" w:tplc="0415001B" w:tentative="1">
+      <w:start w:val="1"/>
+      <w:numFmt w:val="lowerRoman"/>
+      <w:lvlText w:val="%3."/>
+      <w:lvlJc w:val="right"/>
+      <w:pPr>
+        <w:ind w:left="2160" w:hanging="180"/>
+      </w:pPr>
+    </w:lvl>
+    <w:lvl w:ilvl="3" w:tplc="0415000F" w:tentative="1">
+      <w:start w:val="1"/>
+      <w:numFmt w:val="decimal"/>
+      <w:lvlText w:val="%4."/>
+      <w:lvlJc w:val="left"/>
+      <w:pPr>
+        <w:ind w:left="2880" w:hanging="360"/>
+      </w:pPr>
+    </w:lvl>
+    <w:lvl w:ilvl="4" w:tplc="04150019" w:tentative="1">
+      <w:start w:val="1"/>
+      <w:numFmt w:val="lowerLetter"/>
+      <w:lvlText w:val="%5."/>
+      <w:lvlJc w:val="left"/>
+      <w:pPr>
+        <w:ind w:left="3600" w:hanging="360"/>
+      </w:pPr>
+    </w:lvl>
+    <w:lvl w:ilvl="5" w:tplc="0415001B" w:tentative="1">
+      <w:start w:val="1"/>
+      <w:numFmt w:val="lowerRoman"/>
+      <w:lvlText w:val="%6."/>
+      <w:lvlJc w:val="right"/>
+      <w:pPr>
+        <w:ind w:left="4320" w:hanging="180"/>
+      </w:pPr>
+    </w:lvl>
+    <w:lvl w:ilvl="6" w:tplc="0415000F" w:tentative="1">
+      <w:start w:val="1"/>
+      <w:numFmt w:val="decimal"/>
+      <w:lvlText w:val="%7."/>
+      <w:lvlJc w:val="left"/>
+      <w:pPr>
+        <w:ind w:left="5040" w:hanging="360"/>
+      </w:pPr>
+    </w:lvl>
+    <w:lvl w:ilvl="7" w:tplc="04150019" w:tentative="1">
+      <w:start w:val="1"/>
+      <w:numFmt w:val="lowerLetter"/>
+      <w:lvlText w:val="%8."/>
+      <w:lvlJc w:val="left"/>
+      <w:pPr>
+        <w:ind w:left="5760" w:hanging="360"/>
+      </w:pPr>
+    </w:lvl>
+    <w:lvl w:ilvl="8" w:tplc="0415001B" w:tentative="1">
+      <w:start w:val="1"/>
+      <w:numFmt w:val="lowerRoman"/>
+      <w:lvlText w:val="%9."/>
+      <w:lvlJc w:val="right"/>
+      <w:pPr>
+        <w:ind w:left="6480" w:hanging="180"/>
+      </w:pPr>
+    </w:lvl>
+  </w:abstractNum>
+  <w:abstractNum w:abstractNumId="3" w15:restartNumberingAfterBreak="0">
     <w:nsid w:val="5C6E2C33"/>
     <w:multiLevelType w:val="hybridMultilevel"/>
-    <w:tmpl w:val="D272D4B4"/>
+    <w:tmpl w:val="A920E0D4"/>
     <w:lvl w:ilvl="0" w:tplc="0415000F">
       <w:start w:val="1"/>
       <w:numFmt w:val="decimal"/>
@@ -3827,7 +4400,7 @@
       </w:pPr>
     </w:lvl>
   </w:abstractNum>
-  <w:abstractNum w:abstractNumId="3" w15:restartNumberingAfterBreak="0">
+  <w:abstractNum w:abstractNumId="4" w15:restartNumberingAfterBreak="0">
     <w:nsid w:val="5DC81ECA"/>
     <w:multiLevelType w:val="hybridMultilevel"/>
     <w:tmpl w:val="C57CBFFC"/>
@@ -3913,7 +4486,7 @@
       </w:pPr>
     </w:lvl>
   </w:abstractNum>
-  <w:abstractNum w:abstractNumId="4" w15:restartNumberingAfterBreak="0">
+  <w:abstractNum w:abstractNumId="5" w15:restartNumberingAfterBreak="0">
     <w:nsid w:val="7D58690E"/>
     <w:multiLevelType w:val="hybridMultilevel"/>
     <w:tmpl w:val="384AB8EC"/>
@@ -4000,10 +4573,10 @@
     </w:lvl>
   </w:abstractNum>
   <w:num w:numId="1" w16cid:durableId="1078745639">
-    <w:abstractNumId w:val="2"/>
+    <w:abstractNumId w:val="3"/>
   </w:num>
   <w:num w:numId="2" w16cid:durableId="2142646330">
-    <w:abstractNumId w:val="3"/>
+    <w:abstractNumId w:val="4"/>
   </w:num>
   <w:num w:numId="3" w16cid:durableId="767117893">
     <w:abstractNumId w:val="0"/>
@@ -4012,7 +4585,10 @@
     <w:abstractNumId w:val="1"/>
   </w:num>
   <w:num w:numId="5" w16cid:durableId="828902877">
-    <w:abstractNumId w:val="4"/>
+    <w:abstractNumId w:val="5"/>
+  </w:num>
+  <w:num w:numId="6" w16cid:durableId="1546091592">
+    <w:abstractNumId w:val="2"/>
   </w:num>
 </w:numbering>
 </file>
@@ -4557,6 +5133,11 @@
       </w:tcPr>
     </w:tblStylePr>
   </w:style>
+  <w:style w:type="character" w:customStyle="1" w:styleId="normaltextrun">
+    <w:name w:val="normaltextrun"/>
+    <w:basedOn w:val="Domylnaczcionkaakapitu"/>
+    <w:rsid w:val="00D955F2"/>
+  </w:style>
 </w:styles>
 </file>
 

--- a/IO_projekt.docx
+++ b/IO_projekt.docx
@@ -3469,6 +3469,9 @@
       <w:r>
         <w:t>Pierwszy diagram</w:t>
       </w:r>
+      <w:r>
+        <w:t>. Umawianie wiyty.</w:t>
+      </w:r>
     </w:p>
     <w:p>
       <w:pPr>
@@ -3554,7 +3557,7 @@
         <w:t>Drugi diagram</w:t>
       </w:r>
       <w:r>
-        <w:t xml:space="preserve"> </w:t>
+        <w:t>. Wypisywanie recepty.</w:t>
       </w:r>
     </w:p>
     <w:p>
@@ -3581,16 +3584,7 @@
           <w:bdr w:val="none" w:sz="0" w:space="0" w:color="auto" w:frame="1"/>
         </w:rPr>
         <w:lastRenderedPageBreak/>
-        <w:t>D</w:t>
-      </w:r>
-      <w:r>
-        <w:rPr>
-          <w:rStyle w:val="normaltextrun"/>
-          <w:rFonts w:ascii="Calibri" w:hAnsi="Calibri" w:cs="Calibri"/>
-          <w:color w:val="000000"/>
-          <w:bdr w:val="none" w:sz="0" w:space="0" w:color="auto" w:frame="1"/>
-        </w:rPr>
-        <w:t>iagramy sekwencji opisujące metody „wewnętrzne”</w:t>
+        <w:t>Diagramy sekwencji opisujące metody „wewnętrzne”</w:t>
       </w:r>
     </w:p>
     <w:p>
@@ -4044,6 +4038,1272 @@
         <w:t xml:space="preserve"> </w:t>
       </w:r>
     </w:p>
+    <w:p>
+      <w:r>
+        <w:br w:type="page"/>
+      </w:r>
+    </w:p>
+    <w:p>
+      <w:pPr>
+        <w:pStyle w:val="Akapitzlist"/>
+        <w:numPr>
+          <w:ilvl w:val="0"/>
+          <w:numId w:val="1"/>
+        </w:numPr>
+      </w:pPr>
+      <w:r>
+        <w:lastRenderedPageBreak/>
+        <w:t>Scenariusze testowe wykonywanie na poziomie graficznego interfejsu użytkownika</w:t>
+      </w:r>
+    </w:p>
+    <w:tbl>
+      <w:tblPr>
+        <w:tblStyle w:val="Tabelasiatki1jasna"/>
+        <w:tblW w:w="0" w:type="auto"/>
+        <w:tblLook w:val="0420" w:firstRow="1" w:lastRow="0" w:firstColumn="0" w:lastColumn="0" w:noHBand="0" w:noVBand="1"/>
+      </w:tblPr>
+      <w:tblGrid>
+        <w:gridCol w:w="1765"/>
+        <w:gridCol w:w="3694"/>
+        <w:gridCol w:w="2775"/>
+        <w:gridCol w:w="828"/>
+      </w:tblGrid>
+      <w:tr>
+        <w:trPr>
+          <w:cnfStyle w:val="100000000000" w:firstRow="1" w:lastRow="0" w:firstColumn="0" w:lastColumn="0" w:oddVBand="0" w:evenVBand="0" w:oddHBand="0" w:evenHBand="0" w:firstRowFirstColumn="0" w:firstRowLastColumn="0" w:lastRowFirstColumn="0" w:lastRowLastColumn="0"/>
+        </w:trPr>
+        <w:tc>
+          <w:tcPr>
+            <w:tcW w:w="0" w:type="auto"/>
+          </w:tcPr>
+          <w:p>
+            <w:pPr>
+              <w:rPr>
+                <w:sz w:val="20"/>
+                <w:szCs w:val="20"/>
+              </w:rPr>
+            </w:pPr>
+            <w:r>
+              <w:rPr>
+                <w:sz w:val="20"/>
+                <w:szCs w:val="20"/>
+              </w:rPr>
+              <w:t>Nazwa testu</w:t>
+            </w:r>
+          </w:p>
+        </w:tc>
+        <w:tc>
+          <w:tcPr>
+            <w:tcW w:w="0" w:type="auto"/>
+          </w:tcPr>
+          <w:p>
+            <w:pPr>
+              <w:rPr>
+                <w:sz w:val="20"/>
+                <w:szCs w:val="20"/>
+              </w:rPr>
+            </w:pPr>
+            <w:r>
+              <w:rPr>
+                <w:sz w:val="20"/>
+                <w:szCs w:val="20"/>
+              </w:rPr>
+              <w:t>Akcje użytkownika / dane użytkownik</w:t>
+            </w:r>
+          </w:p>
+        </w:tc>
+        <w:tc>
+          <w:tcPr>
+            <w:tcW w:w="0" w:type="auto"/>
+          </w:tcPr>
+          <w:p>
+            <w:pPr>
+              <w:rPr>
+                <w:sz w:val="20"/>
+                <w:szCs w:val="20"/>
+              </w:rPr>
+            </w:pPr>
+            <w:r>
+              <w:rPr>
+                <w:sz w:val="20"/>
+                <w:szCs w:val="20"/>
+              </w:rPr>
+              <w:t>Oczekiwane rezultaty</w:t>
+            </w:r>
+          </w:p>
+        </w:tc>
+        <w:tc>
+          <w:tcPr>
+            <w:tcW w:w="0" w:type="auto"/>
+          </w:tcPr>
+          <w:p>
+            <w:pPr>
+              <w:rPr>
+                <w:sz w:val="20"/>
+                <w:szCs w:val="20"/>
+              </w:rPr>
+            </w:pPr>
+            <w:r>
+              <w:rPr>
+                <w:sz w:val="20"/>
+                <w:szCs w:val="20"/>
+              </w:rPr>
+              <w:t>Wynik testu</w:t>
+            </w:r>
+          </w:p>
+        </w:tc>
+      </w:tr>
+      <w:tr>
+        <w:tc>
+          <w:tcPr>
+            <w:tcW w:w="0" w:type="auto"/>
+          </w:tcPr>
+          <w:p>
+            <w:pPr>
+              <w:rPr>
+                <w:sz w:val="20"/>
+                <w:szCs w:val="20"/>
+              </w:rPr>
+            </w:pPr>
+            <w:r>
+              <w:rPr>
+                <w:sz w:val="20"/>
+                <w:szCs w:val="20"/>
+              </w:rPr>
+              <w:t>Zapisanie się na wizytę (poprawne)</w:t>
+            </w:r>
+          </w:p>
+        </w:tc>
+        <w:tc>
+          <w:tcPr>
+            <w:tcW w:w="0" w:type="auto"/>
+          </w:tcPr>
+          <w:p>
+            <w:pPr>
+              <w:rPr>
+                <w:sz w:val="20"/>
+                <w:szCs w:val="20"/>
+              </w:rPr>
+            </w:pPr>
+            <w:r>
+              <w:rPr>
+                <w:sz w:val="20"/>
+                <w:szCs w:val="20"/>
+              </w:rPr>
+              <w:t>Użytkownik wybiera z dostępnych lekarza, a następnie wybiera możliwą datę np.</w:t>
+            </w:r>
+            <w:r>
+              <w:rPr>
+                <w:sz w:val="20"/>
+                <w:szCs w:val="20"/>
+              </w:rPr>
+              <w:br/>
+              <w:t>„Lekarz : Kowalski</w:t>
+            </w:r>
+            <w:r>
+              <w:rPr>
+                <w:sz w:val="20"/>
+                <w:szCs w:val="20"/>
+              </w:rPr>
+              <w:br/>
+              <w:t>Data : 20.06.2023</w:t>
+            </w:r>
+          </w:p>
+          <w:p>
+            <w:pPr>
+              <w:rPr>
+                <w:sz w:val="20"/>
+                <w:szCs w:val="20"/>
+              </w:rPr>
+            </w:pPr>
+            <w:r>
+              <w:rPr>
+                <w:sz w:val="20"/>
+                <w:szCs w:val="20"/>
+              </w:rPr>
+              <w:t>Godzina : 10:30”</w:t>
+            </w:r>
+          </w:p>
+        </w:tc>
+        <w:tc>
+          <w:tcPr>
+            <w:tcW w:w="0" w:type="auto"/>
+          </w:tcPr>
+          <w:p>
+            <w:pPr>
+              <w:rPr>
+                <w:sz w:val="20"/>
+                <w:szCs w:val="20"/>
+              </w:rPr>
+            </w:pPr>
+            <w:r>
+              <w:rPr>
+                <w:sz w:val="20"/>
+                <w:szCs w:val="20"/>
+              </w:rPr>
+              <w:t>Wyświetla komunikat potwierdzający wizytę</w:t>
+            </w:r>
+          </w:p>
+        </w:tc>
+        <w:tc>
+          <w:tcPr>
+            <w:tcW w:w="0" w:type="auto"/>
+          </w:tcPr>
+          <w:p>
+            <w:pPr>
+              <w:rPr>
+                <w:sz w:val="20"/>
+                <w:szCs w:val="20"/>
+              </w:rPr>
+            </w:pPr>
+          </w:p>
+        </w:tc>
+      </w:tr>
+      <w:tr>
+        <w:tc>
+          <w:tcPr>
+            <w:tcW w:w="0" w:type="auto"/>
+          </w:tcPr>
+          <w:p>
+            <w:pPr>
+              <w:rPr>
+                <w:sz w:val="20"/>
+                <w:szCs w:val="20"/>
+              </w:rPr>
+            </w:pPr>
+            <w:r>
+              <w:rPr>
+                <w:sz w:val="20"/>
+                <w:szCs w:val="20"/>
+              </w:rPr>
+              <w:t>Zapisanie się na wizytę (</w:t>
+            </w:r>
+            <w:r>
+              <w:rPr>
+                <w:sz w:val="20"/>
+                <w:szCs w:val="20"/>
+              </w:rPr>
+              <w:t>nie</w:t>
+            </w:r>
+            <w:r>
+              <w:rPr>
+                <w:sz w:val="20"/>
+                <w:szCs w:val="20"/>
+              </w:rPr>
+              <w:t>poprawne)</w:t>
+            </w:r>
+          </w:p>
+        </w:tc>
+        <w:tc>
+          <w:tcPr>
+            <w:tcW w:w="0" w:type="auto"/>
+          </w:tcPr>
+          <w:p>
+            <w:pPr>
+              <w:rPr>
+                <w:sz w:val="20"/>
+                <w:szCs w:val="20"/>
+              </w:rPr>
+            </w:pPr>
+            <w:r>
+              <w:rPr>
+                <w:sz w:val="20"/>
+                <w:szCs w:val="20"/>
+              </w:rPr>
+              <w:t>Użytkownik wybiera z dostępnych lekarza</w:t>
+            </w:r>
+            <w:r>
+              <w:rPr>
+                <w:sz w:val="20"/>
+                <w:szCs w:val="20"/>
+              </w:rPr>
+              <w:t>,</w:t>
+            </w:r>
+            <w:r>
+              <w:rPr>
+                <w:sz w:val="20"/>
+                <w:szCs w:val="20"/>
+              </w:rPr>
+              <w:t xml:space="preserve"> a następnie wybiera możliwą datę</w:t>
+            </w:r>
+            <w:r>
+              <w:rPr>
+                <w:sz w:val="20"/>
+                <w:szCs w:val="20"/>
+              </w:rPr>
+              <w:t>, lecz</w:t>
+            </w:r>
+            <w:r>
+              <w:rPr>
+                <w:sz w:val="20"/>
+                <w:szCs w:val="20"/>
+              </w:rPr>
+              <w:t xml:space="preserve"> </w:t>
+            </w:r>
+            <w:r>
+              <w:rPr>
+                <w:sz w:val="20"/>
+                <w:szCs w:val="20"/>
+              </w:rPr>
+              <w:t xml:space="preserve">inny pacjent w tym samym czasie wybrał te same dane wejściowe </w:t>
+            </w:r>
+            <w:r>
+              <w:rPr>
+                <w:sz w:val="20"/>
+                <w:szCs w:val="20"/>
+              </w:rPr>
+              <w:t>np.</w:t>
+            </w:r>
+            <w:r>
+              <w:rPr>
+                <w:sz w:val="20"/>
+                <w:szCs w:val="20"/>
+              </w:rPr>
+              <w:br/>
+              <w:t>„Lekarz : Kowalski</w:t>
+            </w:r>
+            <w:r>
+              <w:rPr>
+                <w:sz w:val="20"/>
+                <w:szCs w:val="20"/>
+              </w:rPr>
+              <w:br/>
+              <w:t>Data : 20.06.2023</w:t>
+            </w:r>
+          </w:p>
+          <w:p>
+            <w:pPr>
+              <w:rPr>
+                <w:sz w:val="20"/>
+                <w:szCs w:val="20"/>
+              </w:rPr>
+            </w:pPr>
+            <w:r>
+              <w:rPr>
+                <w:sz w:val="20"/>
+                <w:szCs w:val="20"/>
+              </w:rPr>
+              <w:t>Godzina : 10:30</w:t>
+            </w:r>
+            <w:r>
+              <w:rPr>
+                <w:sz w:val="20"/>
+                <w:szCs w:val="20"/>
+              </w:rPr>
+              <w:t>”</w:t>
+            </w:r>
+          </w:p>
+        </w:tc>
+        <w:tc>
+          <w:tcPr>
+            <w:tcW w:w="0" w:type="auto"/>
+          </w:tcPr>
+          <w:p>
+            <w:pPr>
+              <w:rPr>
+                <w:sz w:val="20"/>
+                <w:szCs w:val="20"/>
+              </w:rPr>
+            </w:pPr>
+            <w:r>
+              <w:rPr>
+                <w:sz w:val="20"/>
+                <w:szCs w:val="20"/>
+              </w:rPr>
+              <w:t>Wyświetla komunikat o tym, iż dana data wizyty jest zajęta oraz ponowne uzupełnienie formularza</w:t>
+            </w:r>
+          </w:p>
+        </w:tc>
+        <w:tc>
+          <w:tcPr>
+            <w:tcW w:w="0" w:type="auto"/>
+          </w:tcPr>
+          <w:p>
+            <w:pPr>
+              <w:rPr>
+                <w:sz w:val="20"/>
+                <w:szCs w:val="20"/>
+              </w:rPr>
+            </w:pPr>
+          </w:p>
+        </w:tc>
+      </w:tr>
+      <w:tr>
+        <w:tc>
+          <w:tcPr>
+            <w:tcW w:w="0" w:type="auto"/>
+          </w:tcPr>
+          <w:p>
+            <w:pPr>
+              <w:rPr>
+                <w:sz w:val="20"/>
+                <w:szCs w:val="20"/>
+              </w:rPr>
+            </w:pPr>
+            <w:r>
+              <w:rPr>
+                <w:sz w:val="20"/>
+                <w:szCs w:val="20"/>
+              </w:rPr>
+              <w:t xml:space="preserve">Edycja wizyty </w:t>
+            </w:r>
+            <w:r>
+              <w:rPr>
+                <w:sz w:val="20"/>
+                <w:szCs w:val="20"/>
+              </w:rPr>
+              <w:t>(poprawne)</w:t>
+            </w:r>
+          </w:p>
+        </w:tc>
+        <w:tc>
+          <w:tcPr>
+            <w:tcW w:w="0" w:type="auto"/>
+          </w:tcPr>
+          <w:p>
+            <w:pPr>
+              <w:rPr>
+                <w:sz w:val="20"/>
+                <w:szCs w:val="20"/>
+              </w:rPr>
+            </w:pPr>
+            <w:r>
+              <w:rPr>
+                <w:sz w:val="20"/>
+                <w:szCs w:val="20"/>
+              </w:rPr>
+              <w:t>Użytkownik</w:t>
+            </w:r>
+            <w:r>
+              <w:rPr>
+                <w:sz w:val="20"/>
+                <w:szCs w:val="20"/>
+              </w:rPr>
+              <w:t xml:space="preserve"> </w:t>
+            </w:r>
+            <w:r>
+              <w:rPr>
+                <w:sz w:val="20"/>
+                <w:szCs w:val="20"/>
+              </w:rPr>
+              <w:t xml:space="preserve">wybiera </w:t>
+            </w:r>
+            <w:r>
+              <w:rPr>
+                <w:sz w:val="20"/>
+                <w:szCs w:val="20"/>
+              </w:rPr>
+              <w:t xml:space="preserve">inną </w:t>
+            </w:r>
+            <w:r>
+              <w:rPr>
+                <w:sz w:val="20"/>
+                <w:szCs w:val="20"/>
+              </w:rPr>
+              <w:t>możliwą datę np.</w:t>
+            </w:r>
+            <w:r>
+              <w:rPr>
+                <w:sz w:val="20"/>
+                <w:szCs w:val="20"/>
+              </w:rPr>
+              <w:br/>
+              <w:t>„Data : 20.06.2023</w:t>
+            </w:r>
+          </w:p>
+          <w:p>
+            <w:pPr>
+              <w:rPr>
+                <w:sz w:val="20"/>
+                <w:szCs w:val="20"/>
+              </w:rPr>
+            </w:pPr>
+            <w:r>
+              <w:rPr>
+                <w:sz w:val="20"/>
+                <w:szCs w:val="20"/>
+              </w:rPr>
+              <w:t>Godzina : 10:30”</w:t>
+            </w:r>
+          </w:p>
+        </w:tc>
+        <w:tc>
+          <w:tcPr>
+            <w:tcW w:w="0" w:type="auto"/>
+          </w:tcPr>
+          <w:p>
+            <w:pPr>
+              <w:rPr>
+                <w:sz w:val="20"/>
+                <w:szCs w:val="20"/>
+              </w:rPr>
+            </w:pPr>
+            <w:r>
+              <w:rPr>
+                <w:sz w:val="20"/>
+                <w:szCs w:val="20"/>
+              </w:rPr>
+              <w:t xml:space="preserve">Wyświetla komunikat potwierdzający </w:t>
+            </w:r>
+            <w:r>
+              <w:rPr>
+                <w:sz w:val="20"/>
+                <w:szCs w:val="20"/>
+              </w:rPr>
+              <w:t xml:space="preserve">zmianę daty </w:t>
+            </w:r>
+            <w:r>
+              <w:rPr>
+                <w:sz w:val="20"/>
+                <w:szCs w:val="20"/>
+              </w:rPr>
+              <w:t>wizyt</w:t>
+            </w:r>
+            <w:r>
+              <w:rPr>
+                <w:sz w:val="20"/>
+                <w:szCs w:val="20"/>
+              </w:rPr>
+              <w:t>y</w:t>
+            </w:r>
+          </w:p>
+        </w:tc>
+        <w:tc>
+          <w:tcPr>
+            <w:tcW w:w="0" w:type="auto"/>
+          </w:tcPr>
+          <w:p>
+            <w:pPr>
+              <w:rPr>
+                <w:sz w:val="20"/>
+                <w:szCs w:val="20"/>
+              </w:rPr>
+            </w:pPr>
+          </w:p>
+        </w:tc>
+      </w:tr>
+      <w:tr>
+        <w:tc>
+          <w:tcPr>
+            <w:tcW w:w="0" w:type="auto"/>
+          </w:tcPr>
+          <w:p>
+            <w:pPr>
+              <w:rPr>
+                <w:sz w:val="20"/>
+                <w:szCs w:val="20"/>
+              </w:rPr>
+            </w:pPr>
+            <w:r>
+              <w:rPr>
+                <w:sz w:val="20"/>
+                <w:szCs w:val="20"/>
+              </w:rPr>
+              <w:t>Edycja wizyty (niepoprawne)</w:t>
+            </w:r>
+          </w:p>
+        </w:tc>
+        <w:tc>
+          <w:tcPr>
+            <w:tcW w:w="0" w:type="auto"/>
+          </w:tcPr>
+          <w:p>
+            <w:pPr>
+              <w:rPr>
+                <w:sz w:val="20"/>
+                <w:szCs w:val="20"/>
+              </w:rPr>
+            </w:pPr>
+            <w:r>
+              <w:rPr>
+                <w:sz w:val="20"/>
+                <w:szCs w:val="20"/>
+              </w:rPr>
+              <w:t>Użytkownik wybiera inną możliwą datę, lecz inny pacjent w tym samym czasie wybrał te same dane wejściowe np.</w:t>
+            </w:r>
+            <w:r>
+              <w:rPr>
+                <w:sz w:val="20"/>
+                <w:szCs w:val="20"/>
+              </w:rPr>
+              <w:br/>
+              <w:t>„Data : 20.06.2023</w:t>
+            </w:r>
+          </w:p>
+          <w:p>
+            <w:pPr>
+              <w:rPr>
+                <w:sz w:val="20"/>
+                <w:szCs w:val="20"/>
+              </w:rPr>
+            </w:pPr>
+            <w:r>
+              <w:rPr>
+                <w:sz w:val="20"/>
+                <w:szCs w:val="20"/>
+              </w:rPr>
+              <w:t>Godzina : 10:30”</w:t>
+            </w:r>
+          </w:p>
+        </w:tc>
+        <w:tc>
+          <w:tcPr>
+            <w:tcW w:w="0" w:type="auto"/>
+          </w:tcPr>
+          <w:p>
+            <w:pPr>
+              <w:rPr>
+                <w:sz w:val="20"/>
+                <w:szCs w:val="20"/>
+              </w:rPr>
+            </w:pPr>
+            <w:r>
+              <w:rPr>
+                <w:sz w:val="20"/>
+                <w:szCs w:val="20"/>
+              </w:rPr>
+              <w:t>Wyświetla komunikat o tym, iż dana data wizyty jest zajęta oraz ponowne uzupełnienie formularza</w:t>
+            </w:r>
+          </w:p>
+        </w:tc>
+        <w:tc>
+          <w:tcPr>
+            <w:tcW w:w="0" w:type="auto"/>
+          </w:tcPr>
+          <w:p>
+            <w:pPr>
+              <w:rPr>
+                <w:sz w:val="20"/>
+                <w:szCs w:val="20"/>
+              </w:rPr>
+            </w:pPr>
+          </w:p>
+        </w:tc>
+      </w:tr>
+      <w:tr>
+        <w:tc>
+          <w:tcPr>
+            <w:tcW w:w="0" w:type="auto"/>
+          </w:tcPr>
+          <w:p>
+            <w:pPr>
+              <w:rPr>
+                <w:sz w:val="20"/>
+                <w:szCs w:val="20"/>
+              </w:rPr>
+            </w:pPr>
+            <w:r>
+              <w:rPr>
+                <w:sz w:val="20"/>
+                <w:szCs w:val="20"/>
+              </w:rPr>
+              <w:t>Anulowanie wizyty</w:t>
+            </w:r>
+          </w:p>
+        </w:tc>
+        <w:tc>
+          <w:tcPr>
+            <w:tcW w:w="0" w:type="auto"/>
+          </w:tcPr>
+          <w:p>
+            <w:pPr>
+              <w:rPr>
+                <w:sz w:val="20"/>
+                <w:szCs w:val="20"/>
+              </w:rPr>
+            </w:pPr>
+            <w:r>
+              <w:rPr>
+                <w:sz w:val="20"/>
+                <w:szCs w:val="20"/>
+              </w:rPr>
+              <w:t>Użytkownik wybiera z listy wizyt potwierdzonych wizytę którą chce usunąć</w:t>
+            </w:r>
+          </w:p>
+        </w:tc>
+        <w:tc>
+          <w:tcPr>
+            <w:tcW w:w="0" w:type="auto"/>
+          </w:tcPr>
+          <w:p>
+            <w:pPr>
+              <w:rPr>
+                <w:sz w:val="20"/>
+                <w:szCs w:val="20"/>
+              </w:rPr>
+            </w:pPr>
+            <w:r>
+              <w:rPr>
+                <w:sz w:val="20"/>
+                <w:szCs w:val="20"/>
+              </w:rPr>
+              <w:t>Wyświetla zapytanie z potwierdzeniem anulowania wizyty wraz z danymi tej wizyty</w:t>
+            </w:r>
+          </w:p>
+        </w:tc>
+        <w:tc>
+          <w:tcPr>
+            <w:tcW w:w="0" w:type="auto"/>
+          </w:tcPr>
+          <w:p>
+            <w:pPr>
+              <w:rPr>
+                <w:sz w:val="20"/>
+                <w:szCs w:val="20"/>
+              </w:rPr>
+            </w:pPr>
+          </w:p>
+        </w:tc>
+      </w:tr>
+      <w:tr>
+        <w:tc>
+          <w:tcPr>
+            <w:tcW w:w="0" w:type="auto"/>
+          </w:tcPr>
+          <w:p>
+            <w:pPr>
+              <w:rPr>
+                <w:sz w:val="20"/>
+                <w:szCs w:val="20"/>
+              </w:rPr>
+            </w:pPr>
+            <w:r>
+              <w:rPr>
+                <w:sz w:val="20"/>
+                <w:szCs w:val="20"/>
+              </w:rPr>
+              <w:t>Wyświetlanie planu operacji</w:t>
+            </w:r>
+          </w:p>
+        </w:tc>
+        <w:tc>
+          <w:tcPr>
+            <w:tcW w:w="0" w:type="auto"/>
+          </w:tcPr>
+          <w:p>
+            <w:pPr>
+              <w:rPr>
+                <w:sz w:val="20"/>
+                <w:szCs w:val="20"/>
+              </w:rPr>
+            </w:pPr>
+            <w:r>
+              <w:rPr>
+                <w:sz w:val="20"/>
+                <w:szCs w:val="20"/>
+              </w:rPr>
+              <w:t>Użytkownik wybiera z listy lekarza</w:t>
+            </w:r>
+          </w:p>
+        </w:tc>
+        <w:tc>
+          <w:tcPr>
+            <w:tcW w:w="0" w:type="auto"/>
+          </w:tcPr>
+          <w:p>
+            <w:pPr>
+              <w:rPr>
+                <w:sz w:val="20"/>
+                <w:szCs w:val="20"/>
+              </w:rPr>
+            </w:pPr>
+            <w:r>
+              <w:rPr>
+                <w:sz w:val="20"/>
+                <w:szCs w:val="20"/>
+              </w:rPr>
+              <w:t>Wyświetla plan operacji wybranego lekarza</w:t>
+            </w:r>
+          </w:p>
+        </w:tc>
+        <w:tc>
+          <w:tcPr>
+            <w:tcW w:w="0" w:type="auto"/>
+          </w:tcPr>
+          <w:p>
+            <w:pPr>
+              <w:rPr>
+                <w:sz w:val="20"/>
+                <w:szCs w:val="20"/>
+              </w:rPr>
+            </w:pPr>
+          </w:p>
+        </w:tc>
+      </w:tr>
+      <w:tr>
+        <w:tc>
+          <w:tcPr>
+            <w:tcW w:w="0" w:type="auto"/>
+          </w:tcPr>
+          <w:p>
+            <w:pPr>
+              <w:rPr>
+                <w:sz w:val="20"/>
+                <w:szCs w:val="20"/>
+              </w:rPr>
+            </w:pPr>
+            <w:r>
+              <w:rPr>
+                <w:sz w:val="20"/>
+                <w:szCs w:val="20"/>
+              </w:rPr>
+              <w:t>Wyświetlenie planu dyżurów</w:t>
+            </w:r>
+          </w:p>
+        </w:tc>
+        <w:tc>
+          <w:tcPr>
+            <w:tcW w:w="0" w:type="auto"/>
+          </w:tcPr>
+          <w:p>
+            <w:pPr>
+              <w:rPr>
+                <w:sz w:val="20"/>
+                <w:szCs w:val="20"/>
+              </w:rPr>
+            </w:pPr>
+            <w:r>
+              <w:rPr>
+                <w:sz w:val="20"/>
+                <w:szCs w:val="20"/>
+              </w:rPr>
+              <w:t>Użytkownik wybiera z listy lekarza</w:t>
+            </w:r>
+          </w:p>
+        </w:tc>
+        <w:tc>
+          <w:tcPr>
+            <w:tcW w:w="0" w:type="auto"/>
+          </w:tcPr>
+          <w:p>
+            <w:pPr>
+              <w:rPr>
+                <w:sz w:val="20"/>
+                <w:szCs w:val="20"/>
+              </w:rPr>
+            </w:pPr>
+            <w:r>
+              <w:rPr>
+                <w:sz w:val="20"/>
+                <w:szCs w:val="20"/>
+              </w:rPr>
+              <w:t>Wyświetla plan dyżurów wybranego lekarza</w:t>
+            </w:r>
+          </w:p>
+        </w:tc>
+        <w:tc>
+          <w:tcPr>
+            <w:tcW w:w="0" w:type="auto"/>
+          </w:tcPr>
+          <w:p>
+            <w:pPr>
+              <w:rPr>
+                <w:sz w:val="20"/>
+                <w:szCs w:val="20"/>
+              </w:rPr>
+            </w:pPr>
+          </w:p>
+        </w:tc>
+      </w:tr>
+      <w:tr>
+        <w:tc>
+          <w:tcPr>
+            <w:tcW w:w="0" w:type="auto"/>
+          </w:tcPr>
+          <w:p>
+            <w:pPr>
+              <w:rPr>
+                <w:sz w:val="20"/>
+                <w:szCs w:val="20"/>
+              </w:rPr>
+            </w:pPr>
+            <w:r>
+              <w:rPr>
+                <w:sz w:val="20"/>
+                <w:szCs w:val="20"/>
+              </w:rPr>
+              <w:t>Wyświetlenie wyników badań</w:t>
+            </w:r>
+          </w:p>
+        </w:tc>
+        <w:tc>
+          <w:tcPr>
+            <w:tcW w:w="0" w:type="auto"/>
+          </w:tcPr>
+          <w:p>
+            <w:pPr>
+              <w:rPr>
+                <w:sz w:val="20"/>
+                <w:szCs w:val="20"/>
+              </w:rPr>
+            </w:pPr>
+            <w:r>
+              <w:rPr>
+                <w:sz w:val="20"/>
+                <w:szCs w:val="20"/>
+              </w:rPr>
+              <w:t>Użytkownik wybiera z listy pacjenta, następnie wybiera l listy typ badania, następnie wybiera z listy datę w której wyniki zostały wystawione</w:t>
+            </w:r>
+          </w:p>
+        </w:tc>
+        <w:tc>
+          <w:tcPr>
+            <w:tcW w:w="0" w:type="auto"/>
+          </w:tcPr>
+          <w:p>
+            <w:pPr>
+              <w:rPr>
+                <w:sz w:val="20"/>
+                <w:szCs w:val="20"/>
+              </w:rPr>
+            </w:pPr>
+            <w:r>
+              <w:rPr>
+                <w:sz w:val="20"/>
+                <w:szCs w:val="20"/>
+              </w:rPr>
+              <w:t>Wyświetla wybrane wyniki badań</w:t>
+            </w:r>
+          </w:p>
+        </w:tc>
+        <w:tc>
+          <w:tcPr>
+            <w:tcW w:w="0" w:type="auto"/>
+          </w:tcPr>
+          <w:p>
+            <w:pPr>
+              <w:rPr>
+                <w:sz w:val="20"/>
+                <w:szCs w:val="20"/>
+              </w:rPr>
+            </w:pPr>
+          </w:p>
+        </w:tc>
+      </w:tr>
+      <w:tr>
+        <w:tc>
+          <w:tcPr>
+            <w:tcW w:w="0" w:type="auto"/>
+          </w:tcPr>
+          <w:p>
+            <w:pPr>
+              <w:rPr>
+                <w:sz w:val="20"/>
+                <w:szCs w:val="20"/>
+              </w:rPr>
+            </w:pPr>
+            <w:r>
+              <w:rPr>
+                <w:sz w:val="20"/>
+                <w:szCs w:val="20"/>
+              </w:rPr>
+              <w:t>Wypisanie recepty</w:t>
+            </w:r>
+          </w:p>
+        </w:tc>
+        <w:tc>
+          <w:tcPr>
+            <w:tcW w:w="0" w:type="auto"/>
+          </w:tcPr>
+          <w:p>
+            <w:pPr>
+              <w:rPr>
+                <w:sz w:val="20"/>
+                <w:szCs w:val="20"/>
+              </w:rPr>
+            </w:pPr>
+            <w:r>
+              <w:rPr>
+                <w:sz w:val="20"/>
+                <w:szCs w:val="20"/>
+              </w:rPr>
+              <w:t>Użytkownik uzupełnia formularz w którym uzupełnia dane (PESEL) pacjenta oraz przepisane leki np.</w:t>
+            </w:r>
+          </w:p>
+          <w:p>
+            <w:pPr>
+              <w:rPr>
+                <w:sz w:val="20"/>
+                <w:szCs w:val="20"/>
+              </w:rPr>
+            </w:pPr>
+            <w:r>
+              <w:rPr>
+                <w:sz w:val="20"/>
+                <w:szCs w:val="20"/>
+              </w:rPr>
+              <w:t>„Pacjent : 12341234123</w:t>
+            </w:r>
+          </w:p>
+          <w:p>
+            <w:pPr>
+              <w:rPr>
+                <w:sz w:val="20"/>
+                <w:szCs w:val="20"/>
+              </w:rPr>
+            </w:pPr>
+            <w:r>
+              <w:rPr>
+                <w:sz w:val="20"/>
+                <w:szCs w:val="20"/>
+              </w:rPr>
+              <w:t>Leki : X dawka Y</w:t>
+            </w:r>
+          </w:p>
+          <w:p>
+            <w:pPr>
+              <w:rPr>
+                <w:sz w:val="20"/>
+                <w:szCs w:val="20"/>
+              </w:rPr>
+            </w:pPr>
+            <w:r>
+              <w:rPr>
+                <w:sz w:val="20"/>
+                <w:szCs w:val="20"/>
+              </w:rPr>
+              <w:t xml:space="preserve">          Z dawka T”</w:t>
+            </w:r>
+          </w:p>
+        </w:tc>
+        <w:tc>
+          <w:tcPr>
+            <w:tcW w:w="0" w:type="auto"/>
+          </w:tcPr>
+          <w:p>
+            <w:pPr>
+              <w:rPr>
+                <w:sz w:val="20"/>
+                <w:szCs w:val="20"/>
+              </w:rPr>
+            </w:pPr>
+            <w:r>
+              <w:rPr>
+                <w:sz w:val="20"/>
+                <w:szCs w:val="20"/>
+              </w:rPr>
+              <w:t>Wyświetla komunikat o wystawieniu recepty</w:t>
+            </w:r>
+          </w:p>
+        </w:tc>
+        <w:tc>
+          <w:tcPr>
+            <w:tcW w:w="0" w:type="auto"/>
+          </w:tcPr>
+          <w:p>
+            <w:pPr>
+              <w:rPr>
+                <w:sz w:val="20"/>
+                <w:szCs w:val="20"/>
+              </w:rPr>
+            </w:pPr>
+          </w:p>
+        </w:tc>
+      </w:tr>
+      <w:tr>
+        <w:tc>
+          <w:tcPr>
+            <w:tcW w:w="0" w:type="auto"/>
+          </w:tcPr>
+          <w:p>
+            <w:pPr>
+              <w:rPr>
+                <w:sz w:val="20"/>
+                <w:szCs w:val="20"/>
+              </w:rPr>
+            </w:pPr>
+            <w:r>
+              <w:rPr>
+                <w:sz w:val="20"/>
+                <w:szCs w:val="20"/>
+              </w:rPr>
+              <w:t>Usunięcie recepty</w:t>
+            </w:r>
+          </w:p>
+        </w:tc>
+        <w:tc>
+          <w:tcPr>
+            <w:tcW w:w="0" w:type="auto"/>
+          </w:tcPr>
+          <w:p>
+            <w:pPr>
+              <w:rPr>
+                <w:sz w:val="20"/>
+                <w:szCs w:val="20"/>
+              </w:rPr>
+            </w:pPr>
+            <w:r>
+              <w:rPr>
+                <w:sz w:val="20"/>
+                <w:szCs w:val="20"/>
+              </w:rPr>
+              <w:t>Użytkownik wybiera pacjenta z listy pacjentów następnie z listy recept danego pacjenta wybiera jedną receptę</w:t>
+            </w:r>
+          </w:p>
+        </w:tc>
+        <w:tc>
+          <w:tcPr>
+            <w:tcW w:w="0" w:type="auto"/>
+          </w:tcPr>
+          <w:p>
+            <w:pPr>
+              <w:rPr>
+                <w:sz w:val="20"/>
+                <w:szCs w:val="20"/>
+              </w:rPr>
+            </w:pPr>
+            <w:r>
+              <w:rPr>
+                <w:sz w:val="20"/>
+                <w:szCs w:val="20"/>
+              </w:rPr>
+              <w:t>Wyświetla komunikat o potwierdzeniu usunięcia recepty wraz z danymi wybranej recepty</w:t>
+            </w:r>
+          </w:p>
+        </w:tc>
+        <w:tc>
+          <w:tcPr>
+            <w:tcW w:w="0" w:type="auto"/>
+          </w:tcPr>
+          <w:p>
+            <w:pPr>
+              <w:rPr>
+                <w:sz w:val="20"/>
+                <w:szCs w:val="20"/>
+              </w:rPr>
+            </w:pPr>
+          </w:p>
+        </w:tc>
+      </w:tr>
+      <w:tr>
+        <w:tc>
+          <w:tcPr>
+            <w:tcW w:w="0" w:type="auto"/>
+          </w:tcPr>
+          <w:p>
+            <w:pPr>
+              <w:rPr>
+                <w:sz w:val="20"/>
+                <w:szCs w:val="20"/>
+              </w:rPr>
+            </w:pPr>
+            <w:r>
+              <w:rPr>
+                <w:sz w:val="20"/>
+                <w:szCs w:val="20"/>
+              </w:rPr>
+              <w:t>Edycja recepty</w:t>
+            </w:r>
+          </w:p>
+        </w:tc>
+        <w:tc>
+          <w:tcPr>
+            <w:tcW w:w="0" w:type="auto"/>
+          </w:tcPr>
+          <w:p>
+            <w:pPr>
+              <w:rPr>
+                <w:sz w:val="20"/>
+                <w:szCs w:val="20"/>
+              </w:rPr>
+            </w:pPr>
+            <w:r>
+              <w:rPr>
+                <w:sz w:val="20"/>
+                <w:szCs w:val="20"/>
+              </w:rPr>
+              <w:t>Użytkownik wybiera pacjenta z listy pacjentów następnie z listy recept danego pacjenta wybiera jedną receptę</w:t>
+            </w:r>
+            <w:r>
+              <w:rPr>
+                <w:sz w:val="20"/>
+                <w:szCs w:val="20"/>
+              </w:rPr>
+              <w:t xml:space="preserve"> którą chce edytować oraz uzupełnia formularz np. </w:t>
+            </w:r>
+          </w:p>
+          <w:p>
+            <w:pPr>
+              <w:rPr>
+                <w:sz w:val="20"/>
+                <w:szCs w:val="20"/>
+              </w:rPr>
+            </w:pPr>
+            <w:r>
+              <w:rPr>
+                <w:sz w:val="20"/>
+                <w:szCs w:val="20"/>
+              </w:rPr>
+              <w:t>„Pacjent : 12341234123</w:t>
+            </w:r>
+          </w:p>
+          <w:p>
+            <w:pPr>
+              <w:rPr>
+                <w:sz w:val="20"/>
+                <w:szCs w:val="20"/>
+              </w:rPr>
+            </w:pPr>
+            <w:r>
+              <w:rPr>
+                <w:sz w:val="20"/>
+                <w:szCs w:val="20"/>
+              </w:rPr>
+              <w:t>Leki : X dawka Y</w:t>
+            </w:r>
+          </w:p>
+          <w:p>
+            <w:pPr>
+              <w:rPr>
+                <w:sz w:val="20"/>
+                <w:szCs w:val="20"/>
+              </w:rPr>
+            </w:pPr>
+            <w:r>
+              <w:rPr>
+                <w:sz w:val="20"/>
+                <w:szCs w:val="20"/>
+              </w:rPr>
+              <w:t xml:space="preserve">          Z dawka T”</w:t>
+            </w:r>
+          </w:p>
+        </w:tc>
+        <w:tc>
+          <w:tcPr>
+            <w:tcW w:w="0" w:type="auto"/>
+          </w:tcPr>
+          <w:p>
+            <w:pPr>
+              <w:rPr>
+                <w:sz w:val="20"/>
+                <w:szCs w:val="20"/>
+              </w:rPr>
+            </w:pPr>
+            <w:r>
+              <w:rPr>
+                <w:sz w:val="20"/>
+                <w:szCs w:val="20"/>
+              </w:rPr>
+              <w:t>Wyświetla komunikat, iż dane recepty zostały zmienione wraz z danymi tej recepty</w:t>
+            </w:r>
+          </w:p>
+        </w:tc>
+        <w:tc>
+          <w:tcPr>
+            <w:tcW w:w="0" w:type="auto"/>
+          </w:tcPr>
+          <w:p>
+            <w:pPr>
+              <w:rPr>
+                <w:sz w:val="20"/>
+                <w:szCs w:val="20"/>
+              </w:rPr>
+            </w:pPr>
+          </w:p>
+        </w:tc>
+      </w:tr>
+    </w:tbl>
+    <w:p/>
     <w:sectPr>
       <w:pgSz w:w="11906" w:h="16838"/>
       <w:pgMar w:top="1417" w:right="1417" w:bottom="1417" w:left="1417" w:header="708" w:footer="708" w:gutter="0"/>
@@ -4057,6 +5317,92 @@
 <file path=word/numbering.xml><?xml version="1.0" encoding="utf-8"?>
 <w:numbering xmlns:wpc="http://schemas.microsoft.com/office/word/2010/wordprocessingCanvas" xmlns:cx="http://schemas.microsoft.com/office/drawing/2014/chartex" xmlns:cx1="http://schemas.microsoft.com/office/drawing/2015/9/8/chartex" xmlns:cx2="http://schemas.microsoft.com/office/drawing/2015/10/21/chartex" xmlns:cx3="http://schemas.microsoft.com/office/drawing/2016/5/9/chartex" xmlns:cx4="http://schemas.microsoft.com/office/drawing/2016/5/10/chartex" xmlns:cx5="http://schemas.microsoft.com/office/drawing/2016/5/11/chartex" xmlns:cx6="http://schemas.microsoft.com/office/drawing/2016/5/12/chartex" xmlns:cx7="http://schemas.microsoft.com/office/drawing/2016/5/13/chartex" xmlns:cx8="http://schemas.microsoft.com/office/drawing/2016/5/14/chartex" xmlns:mc="http://schemas.openxmlformats.org/markup-compatibility/2006" xmlns:aink="http://schemas.microsoft.com/office/drawing/2016/ink" xmlns:am3d="http://schemas.microsoft.com/office/drawing/2017/model3d" xmlns:o="urn:schemas-microsoft-com:office:office" xmlns:oel="http://schemas.microsoft.com/office/2019/extlst" xmlns:r="http://schemas.openxmlformats.org/officeDocument/2006/relationships" xmlns:m="http://schemas.openxmlformats.org/officeDocument/2006/math" xmlns:v="urn:schemas-microsoft-com:vml" xmlns:wp14="http://schemas.microsoft.com/office/word/2010/wordprocessingDrawing" xmlns:wp="http://schemas.openxmlformats.org/drawingml/2006/wordprocessingDrawing" xmlns:w10="urn:schemas-microsoft-com:office:word" xmlns:w="http://schemas.openxmlformats.org/wordprocessingml/2006/main" xmlns:w14="http://schemas.microsoft.com/office/word/2010/wordml" xmlns:w15="http://schemas.microsoft.com/office/word/2012/wordml" xmlns:w16cex="http://schemas.microsoft.com/office/word/2018/wordml/cex" xmlns:w16cid="http://schemas.microsoft.com/office/word/2016/wordml/cid" xmlns:w16="http://schemas.microsoft.com/office/word/2018/wordml" xmlns:w16sdtdh="http://schemas.microsoft.com/office/word/2020/wordml/sdtdatahash" xmlns:w16se="http://schemas.microsoft.com/office/word/2015/wordml/symex" xmlns:wpg="http://schemas.microsoft.com/office/word/2010/wordprocessingGroup" xmlns:wpi="http://schemas.microsoft.com/office/word/2010/wordprocessingInk" xmlns:wne="http://schemas.microsoft.com/office/word/2006/wordml" xmlns:wps="http://schemas.microsoft.com/office/word/2010/wordprocessingShape" mc:Ignorable="w14 w15 w16se w16cid w16 w16cex w16sdtdh wp14">
   <w:abstractNum w:abstractNumId="0" w15:restartNumberingAfterBreak="0">
+    <w:nsid w:val="07E05890"/>
+    <w:multiLevelType w:val="hybridMultilevel"/>
+    <w:tmpl w:val="BA3298E2"/>
+    <w:lvl w:ilvl="0" w:tplc="0415000F">
+      <w:start w:val="1"/>
+      <w:numFmt w:val="decimal"/>
+      <w:lvlText w:val="%1."/>
+      <w:lvlJc w:val="left"/>
+      <w:pPr>
+        <w:ind w:left="720" w:hanging="360"/>
+      </w:pPr>
+    </w:lvl>
+    <w:lvl w:ilvl="1" w:tplc="04150019" w:tentative="1">
+      <w:start w:val="1"/>
+      <w:numFmt w:val="lowerLetter"/>
+      <w:lvlText w:val="%2."/>
+      <w:lvlJc w:val="left"/>
+      <w:pPr>
+        <w:ind w:left="1440" w:hanging="360"/>
+      </w:pPr>
+    </w:lvl>
+    <w:lvl w:ilvl="2" w:tplc="0415001B" w:tentative="1">
+      <w:start w:val="1"/>
+      <w:numFmt w:val="lowerRoman"/>
+      <w:lvlText w:val="%3."/>
+      <w:lvlJc w:val="right"/>
+      <w:pPr>
+        <w:ind w:left="2160" w:hanging="180"/>
+      </w:pPr>
+    </w:lvl>
+    <w:lvl w:ilvl="3" w:tplc="0415000F" w:tentative="1">
+      <w:start w:val="1"/>
+      <w:numFmt w:val="decimal"/>
+      <w:lvlText w:val="%4."/>
+      <w:lvlJc w:val="left"/>
+      <w:pPr>
+        <w:ind w:left="2880" w:hanging="360"/>
+      </w:pPr>
+    </w:lvl>
+    <w:lvl w:ilvl="4" w:tplc="04150019" w:tentative="1">
+      <w:start w:val="1"/>
+      <w:numFmt w:val="lowerLetter"/>
+      <w:lvlText w:val="%5."/>
+      <w:lvlJc w:val="left"/>
+      <w:pPr>
+        <w:ind w:left="3600" w:hanging="360"/>
+      </w:pPr>
+    </w:lvl>
+    <w:lvl w:ilvl="5" w:tplc="0415001B" w:tentative="1">
+      <w:start w:val="1"/>
+      <w:numFmt w:val="lowerRoman"/>
+      <w:lvlText w:val="%6."/>
+      <w:lvlJc w:val="right"/>
+      <w:pPr>
+        <w:ind w:left="4320" w:hanging="180"/>
+      </w:pPr>
+    </w:lvl>
+    <w:lvl w:ilvl="6" w:tplc="0415000F" w:tentative="1">
+      <w:start w:val="1"/>
+      <w:numFmt w:val="decimal"/>
+      <w:lvlText w:val="%7."/>
+      <w:lvlJc w:val="left"/>
+      <w:pPr>
+        <w:ind w:left="5040" w:hanging="360"/>
+      </w:pPr>
+    </w:lvl>
+    <w:lvl w:ilvl="7" w:tplc="04150019" w:tentative="1">
+      <w:start w:val="1"/>
+      <w:numFmt w:val="lowerLetter"/>
+      <w:lvlText w:val="%8."/>
+      <w:lvlJc w:val="left"/>
+      <w:pPr>
+        <w:ind w:left="5760" w:hanging="360"/>
+      </w:pPr>
+    </w:lvl>
+    <w:lvl w:ilvl="8" w:tplc="0415001B" w:tentative="1">
+      <w:start w:val="1"/>
+      <w:numFmt w:val="lowerRoman"/>
+      <w:lvlText w:val="%9."/>
+      <w:lvlJc w:val="right"/>
+      <w:pPr>
+        <w:ind w:left="6480" w:hanging="180"/>
+      </w:pPr>
+    </w:lvl>
+  </w:abstractNum>
+  <w:abstractNum w:abstractNumId="1" w15:restartNumberingAfterBreak="0">
     <w:nsid w:val="107D4551"/>
     <w:multiLevelType w:val="hybridMultilevel"/>
     <w:tmpl w:val="E9223AF6"/>
@@ -4142,7 +5488,7 @@
       </w:pPr>
     </w:lvl>
   </w:abstractNum>
-  <w:abstractNum w:abstractNumId="1" w15:restartNumberingAfterBreak="0">
+  <w:abstractNum w:abstractNumId="2" w15:restartNumberingAfterBreak="0">
     <w:nsid w:val="12962B3C"/>
     <w:multiLevelType w:val="hybridMultilevel"/>
     <w:tmpl w:val="C8BED9F8"/>
@@ -4228,7 +5574,7 @@
       </w:pPr>
     </w:lvl>
   </w:abstractNum>
-  <w:abstractNum w:abstractNumId="2" w15:restartNumberingAfterBreak="0">
+  <w:abstractNum w:abstractNumId="3" w15:restartNumberingAfterBreak="0">
     <w:nsid w:val="1F023536"/>
     <w:multiLevelType w:val="hybridMultilevel"/>
     <w:tmpl w:val="3B9E6C12"/>
@@ -4314,10 +5660,10 @@
       </w:pPr>
     </w:lvl>
   </w:abstractNum>
-  <w:abstractNum w:abstractNumId="3" w15:restartNumberingAfterBreak="0">
+  <w:abstractNum w:abstractNumId="4" w15:restartNumberingAfterBreak="0">
     <w:nsid w:val="5C6E2C33"/>
     <w:multiLevelType w:val="hybridMultilevel"/>
-    <w:tmpl w:val="A920E0D4"/>
+    <w:tmpl w:val="4D3C89B2"/>
     <w:lvl w:ilvl="0" w:tplc="0415000F">
       <w:start w:val="1"/>
       <w:numFmt w:val="decimal"/>
@@ -4400,7 +5746,7 @@
       </w:pPr>
     </w:lvl>
   </w:abstractNum>
-  <w:abstractNum w:abstractNumId="4" w15:restartNumberingAfterBreak="0">
+  <w:abstractNum w:abstractNumId="5" w15:restartNumberingAfterBreak="0">
     <w:nsid w:val="5DC81ECA"/>
     <w:multiLevelType w:val="hybridMultilevel"/>
     <w:tmpl w:val="C57CBFFC"/>
@@ -4486,7 +5832,7 @@
       </w:pPr>
     </w:lvl>
   </w:abstractNum>
-  <w:abstractNum w:abstractNumId="5" w15:restartNumberingAfterBreak="0">
+  <w:abstractNum w:abstractNumId="6" w15:restartNumberingAfterBreak="0">
     <w:nsid w:val="7D58690E"/>
     <w:multiLevelType w:val="hybridMultilevel"/>
     <w:tmpl w:val="384AB8EC"/>
@@ -4573,22 +5919,25 @@
     </w:lvl>
   </w:abstractNum>
   <w:num w:numId="1" w16cid:durableId="1078745639">
+    <w:abstractNumId w:val="4"/>
+  </w:num>
+  <w:num w:numId="2" w16cid:durableId="2142646330">
+    <w:abstractNumId w:val="5"/>
+  </w:num>
+  <w:num w:numId="3" w16cid:durableId="767117893">
+    <w:abstractNumId w:val="1"/>
+  </w:num>
+  <w:num w:numId="4" w16cid:durableId="364528794">
+    <w:abstractNumId w:val="2"/>
+  </w:num>
+  <w:num w:numId="5" w16cid:durableId="828902877">
+    <w:abstractNumId w:val="6"/>
+  </w:num>
+  <w:num w:numId="6" w16cid:durableId="1546091592">
     <w:abstractNumId w:val="3"/>
   </w:num>
-  <w:num w:numId="2" w16cid:durableId="2142646330">
-    <w:abstractNumId w:val="4"/>
-  </w:num>
-  <w:num w:numId="3" w16cid:durableId="767117893">
+  <w:num w:numId="7" w16cid:durableId="1005943005">
     <w:abstractNumId w:val="0"/>
-  </w:num>
-  <w:num w:numId="4" w16cid:durableId="364528794">
-    <w:abstractNumId w:val="1"/>
-  </w:num>
-  <w:num w:numId="5" w16cid:durableId="828902877">
-    <w:abstractNumId w:val="5"/>
-  </w:num>
-  <w:num w:numId="6" w16cid:durableId="1546091592">
-    <w:abstractNumId w:val="2"/>
   </w:num>
 </w:numbering>
 </file>
@@ -4993,6 +6342,7 @@
   <w:style w:type="paragraph" w:default="1" w:styleId="Normalny">
     <w:name w:val="Normal"/>
     <w:qFormat/>
+    <w:rsid w:val="002319B4"/>
   </w:style>
   <w:style w:type="character" w:default="1" w:styleId="Domylnaczcionkaakapitu">
     <w:name w:val="Default Paragraph Font"/>
@@ -5137,6 +6487,63 @@
     <w:name w:val="normaltextrun"/>
     <w:basedOn w:val="Domylnaczcionkaakapitu"/>
     <w:rsid w:val="00D955F2"/>
+  </w:style>
+  <w:style w:type="table" w:styleId="Tabelasiatki1jasna">
+    <w:name w:val="Grid Table 1 Light"/>
+    <w:basedOn w:val="Standardowy"/>
+    <w:uiPriority w:val="46"/>
+    <w:rsid w:val="002319B4"/>
+    <w:pPr>
+      <w:spacing w:after="0" w:line="240" w:lineRule="auto"/>
+    </w:pPr>
+    <w:tblPr>
+      <w:tblStyleRowBandSize w:val="1"/>
+      <w:tblStyleColBandSize w:val="1"/>
+      <w:tblBorders>
+        <w:top w:val="single" w:sz="4" w:space="0" w:color="999999" w:themeColor="text1" w:themeTint="66"/>
+        <w:left w:val="single" w:sz="4" w:space="0" w:color="999999" w:themeColor="text1" w:themeTint="66"/>
+        <w:bottom w:val="single" w:sz="4" w:space="0" w:color="999999" w:themeColor="text1" w:themeTint="66"/>
+        <w:right w:val="single" w:sz="4" w:space="0" w:color="999999" w:themeColor="text1" w:themeTint="66"/>
+        <w:insideH w:val="single" w:sz="4" w:space="0" w:color="999999" w:themeColor="text1" w:themeTint="66"/>
+        <w:insideV w:val="single" w:sz="4" w:space="0" w:color="999999" w:themeColor="text1" w:themeTint="66"/>
+      </w:tblBorders>
+    </w:tblPr>
+    <w:tblStylePr w:type="firstRow">
+      <w:rPr>
+        <w:b/>
+        <w:bCs/>
+      </w:rPr>
+      <w:tblPr/>
+      <w:tcPr>
+        <w:tcBorders>
+          <w:bottom w:val="single" w:sz="12" w:space="0" w:color="666666" w:themeColor="text1" w:themeTint="99"/>
+        </w:tcBorders>
+      </w:tcPr>
+    </w:tblStylePr>
+    <w:tblStylePr w:type="lastRow">
+      <w:rPr>
+        <w:b/>
+        <w:bCs/>
+      </w:rPr>
+      <w:tblPr/>
+      <w:tcPr>
+        <w:tcBorders>
+          <w:top w:val="double" w:sz="2" w:space="0" w:color="666666" w:themeColor="text1" w:themeTint="99"/>
+        </w:tcBorders>
+      </w:tcPr>
+    </w:tblStylePr>
+    <w:tblStylePr w:type="firstCol">
+      <w:rPr>
+        <w:b/>
+        <w:bCs/>
+      </w:rPr>
+    </w:tblStylePr>
+    <w:tblStylePr w:type="lastCol">
+      <w:rPr>
+        <w:b/>
+        <w:bCs/>
+      </w:rPr>
+    </w:tblStylePr>
   </w:style>
 </w:styles>
 </file>
